--- a/Руководство программиста Наговицын.docx
+++ b/Руководство программиста Наговицын.docx
@@ -164,7 +164,6 @@
           <w:b/>
           <w:sz w:val="28"/>
           <w:szCs w:val="28"/>
-          <w:lang w:val="en-US"/>
         </w:rPr>
       </w:pPr>
       <w:r>
@@ -180,7 +179,6 @@
           <w:b/>
           <w:sz w:val="28"/>
           <w:szCs w:val="28"/>
-          <w:lang w:val="en-US"/>
         </w:rPr>
         <w:t>-</w:t>
       </w:r>
@@ -201,7 +199,6 @@
           <w:b/>
           <w:sz w:val="28"/>
           <w:szCs w:val="28"/>
-          <w:lang w:val="en-US"/>
         </w:rPr>
       </w:pPr>
       <w:r>
@@ -209,7 +206,6 @@
           <w:b/>
           <w:sz w:val="28"/>
           <w:szCs w:val="28"/>
-          <w:lang w:val="en-US"/>
         </w:rPr>
         <w:t xml:space="preserve"> «</w:t>
       </w:r>
@@ -227,7 +223,6 @@
           <w:b/>
           <w:sz w:val="28"/>
           <w:szCs w:val="28"/>
-          <w:lang w:val="en-US"/>
         </w:rPr>
         <w:t>»</w:t>
       </w:r>
@@ -1571,19 +1566,19 @@
         <w:rPr>
           <w:sz w:val="28"/>
         </w:rPr>
-        <w:t>«открыть папку»</w:t>
-      </w:r>
-      <w:r>
-        <w:rPr>
-          <w:sz w:val="28"/>
-        </w:rPr>
-        <w:t xml:space="preserve"> </w:t>
-      </w:r>
-      <w:r>
-        <w:rPr>
-          <w:sz w:val="28"/>
-        </w:rPr>
-        <w:t xml:space="preserve"> как показано на рисунке</w:t>
+        <w:t xml:space="preserve">«открыть </w:t>
+      </w:r>
+      <w:r>
+        <w:rPr>
+          <w:sz w:val="28"/>
+        </w:rPr>
+        <w:t>папку» как</w:t>
+      </w:r>
+      <w:r>
+        <w:rPr>
+          <w:sz w:val="28"/>
+        </w:rPr>
+        <w:t xml:space="preserve"> показано на рисунке</w:t>
       </w:r>
       <w:r>
         <w:rPr>
@@ -1879,7 +1874,6 @@
         <w:jc w:val="center"/>
         <w:rPr>
           <w:sz w:val="28"/>
-          <w:lang w:val="en-US"/>
         </w:rPr>
       </w:pPr>
       <w:r>
@@ -1898,14 +1892,13 @@
         <w:rPr>
           <w:sz w:val="28"/>
         </w:rPr>
-        <w:t xml:space="preserve"> – Кнопка импортирования базы данных в </w:t>
-      </w:r>
-      <w:r>
-        <w:rPr>
-          <w:sz w:val="28"/>
-          <w:lang w:val="en-US"/>
-        </w:rPr>
-        <w:t>phpMyAdmin</w:t>
+        <w:t xml:space="preserve"> – </w:t>
+      </w:r>
+      <w:r>
+        <w:rPr>
+          <w:sz w:val="28"/>
+        </w:rPr>
+        <w:t>Создание терминала</w:t>
       </w:r>
     </w:p>
     <w:p>
@@ -1915,7 +1908,7 @@
         <w:ind w:left="0"/>
         <w:jc w:val="center"/>
         <w:rPr>
-          <w:noProof/>
+          <w:sz w:val="28"/>
         </w:rPr>
       </w:pPr>
     </w:p>
@@ -2072,26 +2065,13 @@
         <w:rPr>
           <w:sz w:val="28"/>
         </w:rPr>
-        <w:t xml:space="preserve">Рисунок </w:t>
-      </w:r>
-      <w:r>
-        <w:rPr>
-          <w:sz w:val="28"/>
-        </w:rPr>
-        <w:t>3</w:t>
-      </w:r>
-      <w:r>
-        <w:rPr>
-          <w:sz w:val="28"/>
-        </w:rPr>
-        <w:t xml:space="preserve"> – Кнопка импортирования базы данных в </w:t>
-      </w:r>
-      <w:r>
-        <w:rPr>
-          <w:sz w:val="28"/>
-          <w:lang w:val="en-US"/>
-        </w:rPr>
-        <w:t>phpMyAdmin</w:t>
+        <w:t xml:space="preserve">Рисунок 3 – </w:t>
+      </w:r>
+      <w:r>
+        <w:rPr>
+          <w:sz w:val="28"/>
+        </w:rPr>
+        <w:t>Добавление второго терминала</w:t>
       </w:r>
     </w:p>
     <w:p>
@@ -2382,7 +2362,13 @@
         <w:rPr>
           <w:sz w:val="28"/>
         </w:rPr>
-        <w:t>Рисунок 4 – Элемент «Папка с проектами»</w:t>
+        <w:t xml:space="preserve">Рисунок 4 – </w:t>
+      </w:r>
+      <w:r>
+        <w:rPr>
+          <w:sz w:val="28"/>
+        </w:rPr>
+        <w:t xml:space="preserve">Загрузка необходимых зависимостей </w:t>
       </w:r>
     </w:p>
     <w:p>
@@ -2429,13 +2415,7 @@
         <w:rPr>
           <w:sz w:val="28"/>
         </w:rPr>
-        <w:t xml:space="preserve">» </w:t>
-      </w:r>
-      <w:r>
-        <w:rPr>
-          <w:sz w:val="28"/>
-        </w:rPr>
-        <w:t xml:space="preserve">нажимаем </w:t>
+        <w:t xml:space="preserve">» нажимаем </w:t>
       </w:r>
       <w:r>
         <w:rPr>
@@ -2466,13 +2446,7 @@
         <w:rPr>
           <w:sz w:val="28"/>
         </w:rPr>
-        <w:t xml:space="preserve">переходим в терминал с клиентом </w:t>
-      </w:r>
-      <w:r>
-        <w:rPr>
-          <w:sz w:val="28"/>
-        </w:rPr>
-        <w:t>пишем «</w:t>
+        <w:t>переходим в терминал с клиентом пишем «</w:t>
       </w:r>
       <w:r>
         <w:rPr>
@@ -2653,7 +2627,13 @@
         <w:rPr>
           <w:sz w:val="28"/>
         </w:rPr>
-        <w:t>Рисунок 5 – Список проектов</w:t>
+        <w:t xml:space="preserve">Рисунок 5 – </w:t>
+      </w:r>
+      <w:r>
+        <w:rPr>
+          <w:sz w:val="28"/>
+        </w:rPr>
+        <w:t>Запуск сервера</w:t>
       </w:r>
     </w:p>
     <w:p>
@@ -2733,19 +2713,13 @@
         <w:rPr>
           <w:sz w:val="28"/>
         </w:rPr>
-        <w:t xml:space="preserve">Рисунок </w:t>
-      </w:r>
-      <w:r>
-        <w:rPr>
-          <w:sz w:val="28"/>
-        </w:rPr>
-        <w:t>6</w:t>
-      </w:r>
-      <w:r>
-        <w:rPr>
-          <w:sz w:val="28"/>
-        </w:rPr>
-        <w:t xml:space="preserve"> – Список проектов</w:t>
+        <w:t xml:space="preserve">Рисунок 6 – </w:t>
+      </w:r>
+      <w:r>
+        <w:rPr>
+          <w:sz w:val="28"/>
+        </w:rPr>
+        <w:t>Запуск клиента</w:t>
       </w:r>
     </w:p>
     <w:p>
@@ -2826,19 +2800,13 @@
         <w:rPr>
           <w:sz w:val="28"/>
         </w:rPr>
-        <w:t xml:space="preserve">Рисунок </w:t>
-      </w:r>
-      <w:r>
-        <w:rPr>
-          <w:sz w:val="28"/>
-        </w:rPr>
-        <w:t>7</w:t>
-      </w:r>
-      <w:r>
-        <w:rPr>
-          <w:sz w:val="28"/>
-        </w:rPr>
-        <w:t xml:space="preserve"> – Список проектов</w:t>
+        <w:t xml:space="preserve">Рисунок 7 – </w:t>
+      </w:r>
+      <w:r>
+        <w:rPr>
+          <w:sz w:val="28"/>
+        </w:rPr>
+        <w:t>Запуск клиента</w:t>
       </w:r>
     </w:p>
     <w:p>
@@ -2879,31 +2847,7 @@
         <w:rPr>
           <w:sz w:val="28"/>
         </w:rPr>
-        <w:t xml:space="preserve">сервера, а на рисунке 9 клиента, они составляют </w:t>
-      </w:r>
-      <w:r>
-        <w:rPr>
-          <w:sz w:val="28"/>
-        </w:rPr>
-        <w:t>файлов</w:t>
-      </w:r>
-      <w:r>
-        <w:rPr>
-          <w:sz w:val="28"/>
-        </w:rPr>
-        <w:t>ую</w:t>
-      </w:r>
-      <w:r>
-        <w:rPr>
-          <w:sz w:val="28"/>
-        </w:rPr>
-        <w:t xml:space="preserve"> архитектур</w:t>
-      </w:r>
-      <w:r>
-        <w:rPr>
-          <w:sz w:val="28"/>
-        </w:rPr>
-        <w:t>у сайта</w:t>
+        <w:t>сервера, а на рисунке 9 клиента, они составляют файловую архитектуру сайта</w:t>
       </w:r>
       <w:r>
         <w:rPr>
@@ -3016,15 +2960,7 @@
           <w:color w:val="000000"/>
           <w:sz w:val="28"/>
         </w:rPr>
-        <w:t xml:space="preserve">Файловая архитектура </w:t>
-      </w:r>
-      <w:r>
-        <w:rPr>
-          <w:noProof/>
-          <w:color w:val="000000"/>
-          <w:sz w:val="28"/>
-        </w:rPr>
-        <w:t>сервера</w:t>
+        <w:t>Файловая архитектура сервера</w:t>
       </w:r>
     </w:p>
     <w:p>
@@ -4451,7 +4387,6 @@
           <w:color w:val="000000"/>
           <w:sz w:val="28"/>
         </w:rPr>
-        <w:lastRenderedPageBreak/>
         <w:t xml:space="preserve">На рисунке </w:t>
       </w:r>
       <w:r>
@@ -4865,7 +4800,6 @@
           <w:color w:val="000000"/>
           <w:sz w:val="28"/>
         </w:rPr>
-        <w:lastRenderedPageBreak/>
         <w:t xml:space="preserve">На рисунке видно, что при нажатии на </w:t>
       </w:r>
       <w:r>
@@ -4943,115 +4877,8 @@
           <w:color w:val="000000"/>
           <w:sz w:val="28"/>
         </w:rPr>
-        <w:t xml:space="preserve">После авторизации становится доступен функционал </w:t>
-      </w:r>
-      <w:r>
-        <w:rPr>
-          <w:rFonts w:ascii="Times New Roman" w:hAnsi="Times New Roman"/>
-          <w:noProof/>
-          <w:color w:val="000000"/>
-          <w:sz w:val="28"/>
-        </w:rPr>
-        <w:t xml:space="preserve">добовления товаров, типов , брендов, но только для админов </w:t>
-      </w:r>
-      <w:r>
-        <w:rPr>
-          <w:rFonts w:ascii="Times New Roman" w:hAnsi="Times New Roman"/>
-          <w:noProof/>
-          <w:color w:val="000000"/>
-          <w:sz w:val="28"/>
-        </w:rPr>
-        <w:t xml:space="preserve">сайта. Для этого после авторизации необходимо нажать на </w:t>
-      </w:r>
-      <w:r>
-        <w:rPr>
-          <w:rFonts w:ascii="Times New Roman" w:hAnsi="Times New Roman"/>
-          <w:noProof/>
-          <w:color w:val="000000"/>
-          <w:sz w:val="28"/>
-        </w:rPr>
-        <w:t>иконку</w:t>
-      </w:r>
-      <w:r>
-        <w:rPr>
-          <w:rFonts w:ascii="Times New Roman" w:hAnsi="Times New Roman"/>
-          <w:noProof/>
-          <w:color w:val="000000"/>
-          <w:sz w:val="28"/>
-        </w:rPr>
-        <w:t xml:space="preserve"> «</w:t>
-      </w:r>
-      <w:r>
-        <w:rPr>
-          <w:rFonts w:ascii="Times New Roman" w:hAnsi="Times New Roman"/>
-          <w:noProof/>
-          <w:color w:val="000000"/>
-          <w:sz w:val="28"/>
-        </w:rPr>
-        <w:t>Аккаунт</w:t>
-      </w:r>
-      <w:r>
-        <w:rPr>
-          <w:rFonts w:ascii="Times New Roman" w:hAnsi="Times New Roman"/>
-          <w:noProof/>
-          <w:color w:val="000000"/>
-          <w:sz w:val="28"/>
-        </w:rPr>
-        <w:t xml:space="preserve">», вследствие чего откроется </w:t>
-      </w:r>
-      <w:r>
-        <w:rPr>
-          <w:rFonts w:ascii="Times New Roman" w:hAnsi="Times New Roman"/>
-          <w:noProof/>
-          <w:color w:val="000000"/>
-          <w:sz w:val="28"/>
-        </w:rPr>
-        <w:t>страница админа</w:t>
-      </w:r>
-      <w:r>
-        <w:rPr>
-          <w:rFonts w:ascii="Times New Roman" w:hAnsi="Times New Roman"/>
-          <w:noProof/>
-          <w:color w:val="000000"/>
-          <w:sz w:val="28"/>
-        </w:rPr>
-        <w:t>, представлен</w:t>
-      </w:r>
-      <w:r>
-        <w:rPr>
-          <w:rFonts w:ascii="Times New Roman" w:hAnsi="Times New Roman"/>
-          <w:noProof/>
-          <w:color w:val="000000"/>
-          <w:sz w:val="28"/>
-        </w:rPr>
-        <w:t>ая</w:t>
-      </w:r>
-      <w:r>
-        <w:rPr>
-          <w:rFonts w:ascii="Times New Roman" w:hAnsi="Times New Roman"/>
-          <w:noProof/>
-          <w:color w:val="000000"/>
-          <w:sz w:val="28"/>
-        </w:rPr>
-        <w:t xml:space="preserve"> на рисунке 1</w:t>
-      </w:r>
-      <w:r>
-        <w:rPr>
-          <w:rFonts w:ascii="Times New Roman" w:hAnsi="Times New Roman"/>
-          <w:noProof/>
-          <w:color w:val="000000"/>
-          <w:sz w:val="28"/>
-        </w:rPr>
-        <w:t>3</w:t>
-      </w:r>
-      <w:r>
-        <w:rPr>
-          <w:rFonts w:ascii="Times New Roman" w:hAnsi="Times New Roman"/>
-          <w:noProof/>
-          <w:color w:val="000000"/>
-          <w:sz w:val="28"/>
-        </w:rPr>
-        <w:t>.</w:t>
+        <w:lastRenderedPageBreak/>
+        <w:t>После авторизации становится доступен функционал добовления товаров, типов , брендов, но только для админов сайта. Для этого после авторизации необходимо нажать на иконку «Аккаунт», вследствие чего откроется страница админа, представленая на рисунке 13.</w:t>
       </w:r>
     </w:p>
     <w:p>
@@ -5135,25 +4962,7 @@
           <w:color w:val="000000"/>
           <w:sz w:val="28"/>
         </w:rPr>
-        <w:t xml:space="preserve">Рисунок 13 – </w:t>
-      </w:r>
-      <w:r>
-        <w:rPr>
-          <w:rFonts w:ascii="Times New Roman" w:hAnsi="Times New Roman"/>
-          <w:noProof/>
-          <w:color w:val="000000"/>
-          <w:sz w:val="28"/>
-        </w:rPr>
-        <w:t>Страница</w:t>
-      </w:r>
-      <w:r>
-        <w:rPr>
-          <w:rFonts w:ascii="Times New Roman" w:hAnsi="Times New Roman"/>
-          <w:noProof/>
-          <w:color w:val="000000"/>
-          <w:sz w:val="28"/>
-        </w:rPr>
-        <w:t xml:space="preserve"> администратора</w:t>
+        <w:t>Рисунок 13 – Страница администратора</w:t>
       </w:r>
     </w:p>
     <w:p>
@@ -5261,7 +5070,6 @@
         <w:rPr>
           <w:noProof/>
         </w:rPr>
-        <w:lastRenderedPageBreak/>
         <w:drawing>
           <wp:inline distT="0" distB="0" distL="0" distR="0" wp14:anchorId="20CC5D10" wp14:editId="69F32792">
             <wp:extent cx="4284154" cy="3152775"/>
@@ -5326,34 +5134,8 @@
           <w:color w:val="000000"/>
           <w:sz w:val="28"/>
         </w:rPr>
-        <w:t>Рисунок 1</w:t>
-      </w:r>
-      <w:r>
-        <w:rPr>
-          <w:rFonts w:ascii="Times New Roman" w:hAnsi="Times New Roman"/>
-          <w:noProof/>
-          <w:color w:val="000000"/>
-          <w:sz w:val="28"/>
-        </w:rPr>
-        <w:t>4</w:t>
-      </w:r>
-      <w:r>
-        <w:rPr>
-          <w:rFonts w:ascii="Times New Roman" w:hAnsi="Times New Roman"/>
-          <w:noProof/>
-          <w:color w:val="000000"/>
-          <w:sz w:val="28"/>
-        </w:rPr>
-        <w:t xml:space="preserve"> – </w:t>
-      </w:r>
-      <w:r>
-        <w:rPr>
-          <w:rFonts w:ascii="Times New Roman" w:hAnsi="Times New Roman"/>
-          <w:noProof/>
-          <w:color w:val="000000"/>
-          <w:sz w:val="28"/>
-        </w:rPr>
-        <w:t>Код на странице администратора</w:t>
+        <w:lastRenderedPageBreak/>
+        <w:t>Рисунок 14 – Код на странице администратора</w:t>
       </w:r>
     </w:p>
     <w:p>
@@ -5371,21 +5153,7 @@
           <w:sz w:val="28"/>
           <w:szCs w:val="28"/>
         </w:rPr>
-        <w:t>Чтобы добавить тип или бренд нужно нажать на кнопку «Добавить тип» или «Добавить бренд», после чего откроется модальное окно, в котором нужно ввести название типа или бренда и нажать кнопку «Добавить», вид модального окна представлен на рисунке 1</w:t>
-      </w:r>
-      <w:r>
-        <w:rPr>
-          <w:sz w:val="28"/>
-          <w:szCs w:val="28"/>
-        </w:rPr>
-        <w:t>5</w:t>
-      </w:r>
-      <w:r>
-        <w:rPr>
-          <w:sz w:val="28"/>
-          <w:szCs w:val="28"/>
-        </w:rPr>
-        <w:t>.</w:t>
+        <w:t>Чтобы добавить тип или бренд нужно нажать на кнопку «Добавить тип» или «Добавить бренд», после чего откроется модальное окно, в котором нужно ввести название типа или бренда и нажать кнопку «Добавить», вид модального окна представлен на рисунке 15.</w:t>
       </w:r>
     </w:p>
     <w:p>
@@ -5469,21 +5237,7 @@
           <w:sz w:val="28"/>
           <w:szCs w:val="28"/>
         </w:rPr>
-        <w:t>Рисунок 1</w:t>
-      </w:r>
-      <w:r>
-        <w:rPr>
-          <w:sz w:val="28"/>
-          <w:szCs w:val="28"/>
-        </w:rPr>
-        <w:t>5</w:t>
-      </w:r>
-      <w:r>
-        <w:rPr>
-          <w:sz w:val="28"/>
-          <w:szCs w:val="28"/>
-        </w:rPr>
-        <w:t xml:space="preserve"> – Модальное окно добавление типа</w:t>
+        <w:t>Рисунок 15 – Модальное окно добавление типа</w:t>
       </w:r>
     </w:p>
     <w:p>
@@ -5544,7 +5298,6 @@
         <w:rPr>
           <w:noProof/>
         </w:rPr>
-        <w:lastRenderedPageBreak/>
         <w:drawing>
           <wp:inline distT="0" distB="0" distL="0" distR="0" wp14:anchorId="1AC4E2E5" wp14:editId="0E41275D">
             <wp:extent cx="2733675" cy="3046909"/>
@@ -5603,21 +5356,7 @@
           <w:sz w:val="28"/>
           <w:szCs w:val="28"/>
         </w:rPr>
-        <w:t>Рисунок 1</w:t>
-      </w:r>
-      <w:r>
-        <w:rPr>
-          <w:sz w:val="28"/>
-          <w:szCs w:val="28"/>
-        </w:rPr>
-        <w:t>6</w:t>
-      </w:r>
-      <w:r>
-        <w:rPr>
-          <w:sz w:val="28"/>
-          <w:szCs w:val="28"/>
-        </w:rPr>
-        <w:t xml:space="preserve"> – Модальное окно добавление товара</w:t>
+        <w:t>Рисунок 16 – Модальное окно добавление товара</w:t>
       </w:r>
     </w:p>
     <w:p>
@@ -5639,6 +5378,7 @@
           <w:color w:val="000000"/>
           <w:sz w:val="28"/>
         </w:rPr>
+        <w:lastRenderedPageBreak/>
         <w:t>При нажатии на кнопку «</w:t>
       </w:r>
       <w:r>
@@ -8169,6 +7909,7 @@
           <w:color w:val="000000"/>
           <w:sz w:val="21"/>
           <w:szCs w:val="21"/>
+          <w:lang w:val="en-US"/>
         </w:rPr>
       </w:pPr>
       <w:r>
@@ -8187,6 +7928,7 @@
           <w:color w:val="000000"/>
           <w:sz w:val="21"/>
           <w:szCs w:val="21"/>
+          <w:lang w:val="en-US"/>
         </w:rPr>
         <w:t xml:space="preserve">} </w:t>
       </w:r>
@@ -8196,6 +7938,7 @@
           <w:color w:val="AF00DB"/>
           <w:sz w:val="21"/>
           <w:szCs w:val="21"/>
+          <w:lang w:val="en-US"/>
         </w:rPr>
         <w:t>catch</w:t>
       </w:r>
@@ -8205,6 +7948,7 @@
           <w:color w:val="000000"/>
           <w:sz w:val="21"/>
           <w:szCs w:val="21"/>
+          <w:lang w:val="en-US"/>
         </w:rPr>
         <w:t xml:space="preserve"> (</w:t>
       </w:r>
@@ -8214,6 +7958,7 @@
           <w:color w:val="001080"/>
           <w:sz w:val="21"/>
           <w:szCs w:val="21"/>
+          <w:lang w:val="en-US"/>
         </w:rPr>
         <w:t>e</w:t>
       </w:r>
@@ -8223,6 +7968,7 @@
           <w:color w:val="000000"/>
           <w:sz w:val="21"/>
           <w:szCs w:val="21"/>
+          <w:lang w:val="en-US"/>
         </w:rPr>
         <w:t>) {</w:t>
       </w:r>
@@ -8245,6 +7991,7 @@
           <w:color w:val="000000"/>
           <w:sz w:val="21"/>
           <w:szCs w:val="21"/>
+          <w:lang w:val="en-US"/>
         </w:rPr>
         <w:t xml:space="preserve">            </w:t>
       </w:r>
@@ -15599,6 +15346,10 @@
 </file>
 
 <file path=customXml/item1.xml><?xml version="1.0" encoding="utf-8"?>
+<b:Sources xmlns:b="http://schemas.openxmlformats.org/officeDocument/2006/bibliography" xmlns="http://schemas.openxmlformats.org/officeDocument/2006/bibliography" SelectedStyle="\APA.XSL" StyleName="APA"/>
+</file>
+
+<file path=customXml/item2.xml><?xml version="1.0" encoding="utf-8"?>
 <ct:contentTypeSchema xmlns:ct="http://schemas.microsoft.com/office/2006/metadata/contentType" xmlns:ma="http://schemas.microsoft.com/office/2006/metadata/properties/metaAttributes" ct:_="" ma:_="" ma:contentTypeName="Документ" ma:contentTypeID="0x01010021B9D911046F7B4CBB720F7F9CE62705" ma:contentTypeVersion="0" ma:contentTypeDescription="Создание документа." ma:contentTypeScope="" ma:versionID="f80155d847e009baef3819be4182e929">
   <xsd:schema xmlns:xsd="http://www.w3.org/2001/XMLSchema" xmlns:xs="http://www.w3.org/2001/XMLSchema" xmlns:p="http://schemas.microsoft.com/office/2006/metadata/properties" targetNamespace="http://schemas.microsoft.com/office/2006/metadata/properties" ma:root="true" ma:fieldsID="89d58f4857a619b7c345529988bca397">
     <xsd:element name="properties">
@@ -15712,21 +15463,7 @@
 </ct:contentTypeSchema>
 </file>
 
-<file path=customXml/item2.xml><?xml version="1.0" encoding="utf-8"?>
-<b:Sources xmlns:b="http://schemas.openxmlformats.org/officeDocument/2006/bibliography" xmlns="http://schemas.openxmlformats.org/officeDocument/2006/bibliography" SelectedStyle="\APA.XSL" StyleName="APA"/>
-</file>
-
 <file path=customXml/item3.xml><?xml version="1.0" encoding="utf-8"?>
-<p:properties xmlns:p="http://schemas.microsoft.com/office/2006/metadata/properties" xmlns:xsi="http://www.w3.org/2001/XMLSchema-instance" xmlns:pc="http://schemas.microsoft.com/office/infopath/2007/PartnerControls">
-  <documentManagement/>
-</p:properties>
-</file>
-
-<file path=customXml/item4.xml><?xml version="1.0" encoding="utf-8"?>
-<LongProperties xmlns="http://schemas.microsoft.com/office/2006/metadata/longProperties"/>
-</file>
-
-<file path=customXml/item5.xml><?xml version="1.0" encoding="utf-8"?>
 <?mso-contentType ?>
 <FormTemplates xmlns="http://schemas.microsoft.com/sharepoint/v3/contenttype/forms">
   <Display>DocumentLibraryForm</Display>
@@ -15735,7 +15472,25 @@
 </FormTemplates>
 </file>
 
+<file path=customXml/item4.xml><?xml version="1.0" encoding="utf-8"?>
+<LongProperties xmlns="http://schemas.microsoft.com/office/2006/metadata/longProperties"/>
+</file>
+
+<file path=customXml/item5.xml><?xml version="1.0" encoding="utf-8"?>
+<p:properties xmlns:p="http://schemas.microsoft.com/office/2006/metadata/properties" xmlns:xsi="http://www.w3.org/2001/XMLSchema-instance" xmlns:pc="http://schemas.microsoft.com/office/infopath/2007/PartnerControls">
+  <documentManagement/>
+</p:properties>
+</file>
+
 <file path=customXml/itemProps1.xml><?xml version="1.0" encoding="utf-8"?>
+<ds:datastoreItem xmlns:ds="http://schemas.openxmlformats.org/officeDocument/2006/customXml" ds:itemID="{DFA9FAB7-8CBD-4D42-B36A-AEA59D444970}">
+  <ds:schemaRefs>
+    <ds:schemaRef ds:uri="http://schemas.openxmlformats.org/officeDocument/2006/bibliography"/>
+  </ds:schemaRefs>
+</ds:datastoreItem>
+</file>
+
+<file path=customXml/itemProps2.xml><?xml version="1.0" encoding="utf-8"?>
 <ds:datastoreItem xmlns:ds="http://schemas.openxmlformats.org/officeDocument/2006/customXml" ds:itemID="{E51BFC62-3C67-4867-A566-B3188E047C08}">
   <ds:schemaRefs>
     <ds:schemaRef ds:uri="http://schemas.microsoft.com/office/2006/metadata/contentType"/>
@@ -15751,19 +15506,10 @@
 </ds:datastoreItem>
 </file>
 
-<file path=customXml/itemProps2.xml><?xml version="1.0" encoding="utf-8"?>
-<ds:datastoreItem xmlns:ds="http://schemas.openxmlformats.org/officeDocument/2006/customXml" ds:itemID="{DFA9FAB7-8CBD-4D42-B36A-AEA59D444970}">
+<file path=customXml/itemProps3.xml><?xml version="1.0" encoding="utf-8"?>
+<ds:datastoreItem xmlns:ds="http://schemas.openxmlformats.org/officeDocument/2006/customXml" ds:itemID="{0A6C280D-161E-4B2E-B43B-68BCADBFA570}">
   <ds:schemaRefs>
-    <ds:schemaRef ds:uri="http://schemas.openxmlformats.org/officeDocument/2006/bibliography"/>
-  </ds:schemaRefs>
-</ds:datastoreItem>
-</file>
-
-<file path=customXml/itemProps3.xml><?xml version="1.0" encoding="utf-8"?>
-<ds:datastoreItem xmlns:ds="http://schemas.openxmlformats.org/officeDocument/2006/customXml" ds:itemID="{334548E3-C21F-4F66-B6D7-5869B1331B71}">
-  <ds:schemaRefs>
-    <ds:schemaRef ds:uri="http://schemas.microsoft.com/office/2006/metadata/properties"/>
-    <ds:schemaRef ds:uri="http://schemas.microsoft.com/office/infopath/2007/PartnerControls"/>
+    <ds:schemaRef ds:uri="http://schemas.microsoft.com/sharepoint/v3/contenttype/forms"/>
   </ds:schemaRefs>
 </ds:datastoreItem>
 </file>
@@ -15777,9 +15523,10 @@
 </file>
 
 <file path=customXml/itemProps5.xml><?xml version="1.0" encoding="utf-8"?>
-<ds:datastoreItem xmlns:ds="http://schemas.openxmlformats.org/officeDocument/2006/customXml" ds:itemID="{0A6C280D-161E-4B2E-B43B-68BCADBFA570}">
+<ds:datastoreItem xmlns:ds="http://schemas.openxmlformats.org/officeDocument/2006/customXml" ds:itemID="{334548E3-C21F-4F66-B6D7-5869B1331B71}">
   <ds:schemaRefs>
-    <ds:schemaRef ds:uri="http://schemas.microsoft.com/sharepoint/v3/contenttype/forms"/>
+    <ds:schemaRef ds:uri="http://schemas.microsoft.com/office/2006/metadata/properties"/>
+    <ds:schemaRef ds:uri="http://schemas.microsoft.com/office/infopath/2007/PartnerControls"/>
   </ds:schemaRefs>
 </ds:datastoreItem>
 </file>
--- a/Руководство программиста Наговицын.docx
+++ b/Руководство программиста Наговицын.docx
@@ -1014,7 +1014,7 @@
           <w:color w:val="000000"/>
           <w:sz w:val="28"/>
         </w:rPr>
-        <w:t>форума</w:t>
+        <w:t>сайта</w:t>
       </w:r>
       <w:r>
         <w:rPr>
@@ -1055,7 +1055,23 @@
           <w:color w:val="000000"/>
           <w:sz w:val="28"/>
         </w:rPr>
-        <w:t xml:space="preserve">на форум </w:t>
+        <w:t xml:space="preserve">на </w:t>
+      </w:r>
+      <w:r>
+        <w:rPr>
+          <w:bCs/>
+          <w:color w:val="000000"/>
+          <w:sz w:val="28"/>
+        </w:rPr>
+        <w:t>сайт</w:t>
+      </w:r>
+      <w:r>
+        <w:rPr>
+          <w:bCs/>
+          <w:color w:val="000000"/>
+          <w:sz w:val="28"/>
+        </w:rPr>
+        <w:t xml:space="preserve"> </w:t>
       </w:r>
       <w:r>
         <w:rPr>
@@ -1992,7 +2008,7 @@
           </mc:Choice>
           <mc:Fallback>
             <w:pict>
-              <v:shapetype w14:anchorId="035519E6" id="_x0000_t32" coordsize="21600,21600" o:spt="32" o:oned="t" path="m,l21600,21600e" filled="f">
+              <v:shapetype w14:anchorId="69C2A3A5" id="_x0000_t32" coordsize="21600,21600" o:spt="32" o:oned="t" path="m,l21600,21600e" filled="f">
                 <v:path arrowok="t" fillok="f" o:connecttype="none"/>
                 <o:lock v:ext="edit" shapetype="t"/>
               </v:shapetype>
@@ -3094,7 +3110,25 @@
           <w:color w:val="000000"/>
           <w:sz w:val="28"/>
         </w:rPr>
-        <w:t>Для работы форума необходимы все файлы, представленные на рисунк</w:t>
+        <w:t xml:space="preserve">Для работы </w:t>
+      </w:r>
+      <w:r>
+        <w:rPr>
+          <w:rFonts w:ascii="Times New Roman" w:hAnsi="Times New Roman"/>
+          <w:noProof/>
+          <w:color w:val="000000"/>
+          <w:sz w:val="28"/>
+        </w:rPr>
+        <w:t>сайта</w:t>
+      </w:r>
+      <w:r>
+        <w:rPr>
+          <w:rFonts w:ascii="Times New Roman" w:hAnsi="Times New Roman"/>
+          <w:noProof/>
+          <w:color w:val="000000"/>
+          <w:sz w:val="28"/>
+        </w:rPr>
+        <w:t xml:space="preserve"> необходимы все файлы, представленные на рисунк</w:t>
       </w:r>
       <w:r>
         <w:rPr>
@@ -5585,10 +5619,2635 @@
         <w:ind w:firstLine="709"/>
         <w:jc w:val="both"/>
         <w:rPr>
+          <w:noProof/>
+          <w:color w:val="000000"/>
+          <w:sz w:val="28"/>
+        </w:rPr>
+      </w:pPr>
+      <w:r>
+        <w:rPr>
+          <w:noProof/>
+          <w:color w:val="000000"/>
+          <w:sz w:val="28"/>
+        </w:rPr>
+        <w:t xml:space="preserve">После того как данные пользователя приходят в базу данных, они </w:t>
+      </w:r>
+      <w:r>
+        <w:rPr>
+          <w:noProof/>
+          <w:color w:val="000000"/>
+          <w:sz w:val="28"/>
+        </w:rPr>
+        <w:t>сразу выводятся на сайте</w:t>
+      </w:r>
+      <w:r>
+        <w:rPr>
+          <w:noProof/>
+          <w:color w:val="000000"/>
+          <w:sz w:val="28"/>
+        </w:rPr>
+        <w:t>.</w:t>
+      </w:r>
+    </w:p>
+    <w:p>
+      <w:pPr>
+        <w:spacing w:line="360" w:lineRule="auto"/>
+        <w:ind w:firstLine="709"/>
+        <w:contextualSpacing/>
+        <w:jc w:val="both"/>
+        <w:rPr>
+          <w:noProof/>
+          <w:color w:val="000000"/>
+          <w:sz w:val="28"/>
+        </w:rPr>
+      </w:pPr>
+      <w:r>
+        <w:rPr>
+          <w:noProof/>
+          <w:color w:val="000000"/>
+          <w:sz w:val="28"/>
+        </w:rPr>
+        <w:t xml:space="preserve">В папке </w:t>
+      </w:r>
+      <w:r>
+        <w:rPr>
+          <w:noProof/>
+          <w:color w:val="000000"/>
+          <w:sz w:val="28"/>
+          <w:lang w:val="en-US"/>
+        </w:rPr>
+        <w:t>server</w:t>
+      </w:r>
+      <w:r>
+        <w:rPr>
+          <w:noProof/>
+          <w:color w:val="000000"/>
+          <w:sz w:val="28"/>
+        </w:rPr>
+        <w:t xml:space="preserve"> </w:t>
+      </w:r>
+      <w:r>
+        <w:rPr>
+          <w:noProof/>
+          <w:color w:val="000000"/>
+          <w:sz w:val="28"/>
+        </w:rPr>
+        <w:t xml:space="preserve">находится файл </w:t>
+      </w:r>
+      <w:r>
+        <w:rPr>
+          <w:noProof/>
+          <w:color w:val="000000"/>
+          <w:sz w:val="28"/>
+        </w:rPr>
+        <w:t>.</w:t>
+      </w:r>
+      <w:r>
+        <w:rPr>
+          <w:noProof/>
+          <w:color w:val="000000"/>
+          <w:sz w:val="28"/>
+          <w:lang w:val="en-US"/>
+        </w:rPr>
+        <w:t>env</w:t>
+      </w:r>
+      <w:r>
+        <w:rPr>
+          <w:noProof/>
+          <w:color w:val="000000"/>
+          <w:sz w:val="28"/>
+        </w:rPr>
+        <w:t xml:space="preserve">, содержание которого представленно на рисунке 18. Данный файл содержит постоянные переменные, которые используются в коде. Изменяя эти данные они изменяются в коде. </w:t>
+      </w:r>
+    </w:p>
+    <w:p>
+      <w:pPr>
+        <w:spacing w:line="360" w:lineRule="auto"/>
+        <w:ind w:firstLine="709"/>
+        <w:contextualSpacing/>
+        <w:jc w:val="both"/>
+        <w:rPr>
+          <w:noProof/>
+          <w:color w:val="000000"/>
+          <w:sz w:val="28"/>
+        </w:rPr>
+      </w:pPr>
+      <w:r>
+        <w:rPr>
+          <w:noProof/>
+          <w:color w:val="000000"/>
+          <w:sz w:val="28"/>
+        </w:rPr>
+        <w:t xml:space="preserve">Данный файл содержит порт на котором будет запускаться локальный сервер, также данные для использования базы данных </w:t>
+      </w:r>
+      <w:r>
+        <w:rPr>
+          <w:noProof/>
+          <w:color w:val="000000"/>
+          <w:sz w:val="28"/>
+          <w:lang w:val="en-US"/>
+        </w:rPr>
+        <w:t>PostgreSQL</w:t>
+      </w:r>
+      <w:r>
+        <w:rPr>
+          <w:noProof/>
+          <w:color w:val="000000"/>
+          <w:sz w:val="28"/>
+        </w:rPr>
+        <w:t xml:space="preserve">, пороль для входа в базу данных, </w:t>
+      </w:r>
+      <w:r>
+        <w:rPr>
+          <w:noProof/>
+          <w:color w:val="000000"/>
+          <w:sz w:val="28"/>
+          <w:lang w:val="en-US"/>
+        </w:rPr>
+        <w:t>user</w:t>
+      </w:r>
+      <w:r>
+        <w:rPr>
+          <w:noProof/>
+          <w:color w:val="000000"/>
+          <w:sz w:val="28"/>
+        </w:rPr>
+        <w:t xml:space="preserve">, </w:t>
+      </w:r>
+      <w:r>
+        <w:rPr>
+          <w:noProof/>
+          <w:color w:val="000000"/>
+          <w:sz w:val="28"/>
+          <w:lang w:val="en-US"/>
+        </w:rPr>
+        <w:t>host</w:t>
+      </w:r>
+      <w:r>
+        <w:rPr>
+          <w:noProof/>
+          <w:color w:val="000000"/>
+          <w:sz w:val="28"/>
+        </w:rPr>
+        <w:t xml:space="preserve"> </w:t>
+      </w:r>
+      <w:r>
+        <w:rPr>
+          <w:noProof/>
+          <w:color w:val="000000"/>
+          <w:sz w:val="28"/>
+        </w:rPr>
+        <w:t xml:space="preserve">и </w:t>
+      </w:r>
+      <w:r>
+        <w:rPr>
+          <w:noProof/>
+          <w:color w:val="000000"/>
+          <w:sz w:val="28"/>
+          <w:lang w:val="en-US"/>
+        </w:rPr>
+        <w:t>port</w:t>
+      </w:r>
+      <w:r>
+        <w:rPr>
+          <w:noProof/>
+          <w:color w:val="000000"/>
+          <w:sz w:val="28"/>
+        </w:rPr>
+        <w:t xml:space="preserve"> </w:t>
+      </w:r>
+      <w:r>
+        <w:rPr>
+          <w:noProof/>
+          <w:color w:val="000000"/>
+          <w:sz w:val="28"/>
+        </w:rPr>
+        <w:t>бд</w:t>
+      </w:r>
+      <w:r>
+        <w:rPr>
+          <w:noProof/>
+          <w:color w:val="000000"/>
+          <w:sz w:val="28"/>
+        </w:rPr>
+        <w:t>,</w:t>
+      </w:r>
+      <w:r>
+        <w:rPr>
+          <w:noProof/>
+          <w:color w:val="000000"/>
+          <w:sz w:val="28"/>
+        </w:rPr>
+        <w:t xml:space="preserve"> название базы данных.</w:t>
+      </w:r>
+    </w:p>
+    <w:p>
+      <w:pPr>
+        <w:spacing w:line="360" w:lineRule="auto"/>
+        <w:ind w:firstLine="709"/>
+        <w:contextualSpacing/>
+        <w:jc w:val="both"/>
+        <w:rPr>
+          <w:noProof/>
+          <w:color w:val="000000"/>
+          <w:sz w:val="28"/>
+        </w:rPr>
+      </w:pPr>
+      <w:r>
+        <w:rPr>
+          <w:noProof/>
+          <w:color w:val="000000"/>
+          <w:sz w:val="28"/>
+          <w:lang w:val="en-US"/>
+        </w:rPr>
+        <w:t>Secret</w:t>
+      </w:r>
+      <w:r>
+        <w:rPr>
+          <w:noProof/>
+          <w:color w:val="000000"/>
+          <w:sz w:val="28"/>
+        </w:rPr>
+        <w:t>_</w:t>
+      </w:r>
+      <w:r>
+        <w:rPr>
+          <w:noProof/>
+          <w:color w:val="000000"/>
+          <w:sz w:val="28"/>
+          <w:lang w:val="en-US"/>
+        </w:rPr>
+        <w:t>key</w:t>
+      </w:r>
+      <w:r>
+        <w:rPr>
+          <w:noProof/>
+          <w:color w:val="000000"/>
+          <w:sz w:val="28"/>
+        </w:rPr>
+        <w:t xml:space="preserve"> </w:t>
+      </w:r>
+      <w:r>
+        <w:rPr>
+          <w:noProof/>
+          <w:color w:val="000000"/>
+          <w:sz w:val="28"/>
+        </w:rPr>
+        <w:t xml:space="preserve">в данном файле нужен для генерации </w:t>
+      </w:r>
+      <w:r>
+        <w:rPr>
+          <w:noProof/>
+          <w:color w:val="000000"/>
+          <w:sz w:val="28"/>
+          <w:lang w:val="en-US"/>
+        </w:rPr>
+        <w:t>jwt</w:t>
+      </w:r>
+      <w:r>
+        <w:rPr>
+          <w:noProof/>
+          <w:color w:val="000000"/>
+          <w:sz w:val="28"/>
+        </w:rPr>
+        <w:t xml:space="preserve"> </w:t>
+      </w:r>
+      <w:r>
+        <w:rPr>
+          <w:noProof/>
+          <w:color w:val="000000"/>
+          <w:sz w:val="28"/>
+        </w:rPr>
+        <w:t>токена, генерация токена представлена на рисунке 19</w:t>
+      </w:r>
+      <w:r>
+        <w:rPr>
+          <w:noProof/>
+          <w:color w:val="000000"/>
+          <w:sz w:val="28"/>
+        </w:rPr>
+        <w:t>, и находится в файле</w:t>
+      </w:r>
+      <w:r>
+        <w:rPr>
+          <w:noProof/>
+          <w:color w:val="000000"/>
+          <w:sz w:val="28"/>
+        </w:rPr>
+        <w:t xml:space="preserve"> </w:t>
+      </w:r>
+      <w:r>
+        <w:rPr>
+          <w:noProof/>
+          <w:color w:val="000000"/>
+          <w:sz w:val="28"/>
+          <w:lang w:val="en-US"/>
+        </w:rPr>
+        <w:t>userController</w:t>
+      </w:r>
+      <w:r>
+        <w:rPr>
+          <w:noProof/>
+          <w:color w:val="000000"/>
+          <w:sz w:val="28"/>
+        </w:rPr>
+        <w:t>.</w:t>
+      </w:r>
+    </w:p>
+    <w:p>
+      <w:pPr>
+        <w:spacing w:line="360" w:lineRule="auto"/>
+        <w:ind w:firstLine="709"/>
+        <w:contextualSpacing/>
+        <w:jc w:val="both"/>
+        <w:rPr>
+          <w:noProof/>
+          <w:color w:val="000000"/>
+          <w:sz w:val="28"/>
+        </w:rPr>
+      </w:pPr>
+      <w:r>
+        <w:rPr>
+          <w:noProof/>
+        </w:rPr>
+        <w:t xml:space="preserve"> </w:t>
+      </w:r>
+      <w:r>
+        <w:rPr>
+          <w:noProof/>
+          <w:color w:val="000000"/>
+          <w:sz w:val="28"/>
+        </w:rPr>
+        <w:br w:type="page"/>
+      </w:r>
+    </w:p>
+    <w:p>
+      <w:pPr>
+        <w:spacing w:line="360" w:lineRule="auto"/>
+        <w:ind w:firstLine="709"/>
+        <w:jc w:val="center"/>
+        <w:rPr>
           <w:rStyle w:val="10"/>
           <w:rFonts w:ascii="Times New Roman" w:hAnsi="Times New Roman"/>
           <w:b w:val="0"/>
           <w:bCs w:val="0"/>
+          <w:sz w:val="28"/>
+          <w:szCs w:val="28"/>
+        </w:rPr>
+      </w:pPr>
+      <w:r>
+        <w:rPr>
+          <w:noProof/>
+        </w:rPr>
+        <w:lastRenderedPageBreak/>
+        <w:drawing>
+          <wp:inline distT="0" distB="0" distL="0" distR="0" wp14:anchorId="0939EF18" wp14:editId="6808E406">
+            <wp:extent cx="2924175" cy="4022337"/>
+            <wp:effectExtent l="0" t="0" r="0" b="0"/>
+            <wp:docPr id="2" name="Рисунок 2"/>
+            <wp:cNvGraphicFramePr>
+              <a:graphicFrameLocks xmlns:a="http://schemas.openxmlformats.org/drawingml/2006/main" noChangeAspect="1"/>
+            </wp:cNvGraphicFramePr>
+            <a:graphic xmlns:a="http://schemas.openxmlformats.org/drawingml/2006/main">
+              <a:graphicData uri="http://schemas.openxmlformats.org/drawingml/2006/picture">
+                <pic:pic xmlns:pic="http://schemas.openxmlformats.org/drawingml/2006/picture">
+                  <pic:nvPicPr>
+                    <pic:cNvPr id="1" name=""/>
+                    <pic:cNvPicPr/>
+                  </pic:nvPicPr>
+                  <pic:blipFill rotWithShape="1">
+                    <a:blip r:embed="rId34"/>
+                    <a:srcRect t="7056" r="66340" b="10627"/>
+                    <a:stretch/>
+                  </pic:blipFill>
+                  <pic:spPr bwMode="auto">
+                    <a:xfrm>
+                      <a:off x="0" y="0"/>
+                      <a:ext cx="2928298" cy="4028008"/>
+                    </a:xfrm>
+                    <a:prstGeom prst="rect">
+                      <a:avLst/>
+                    </a:prstGeom>
+                    <a:ln>
+                      <a:noFill/>
+                    </a:ln>
+                    <a:extLst>
+                      <a:ext uri="{53640926-AAD7-44D8-BBD7-CCE9431645EC}">
+                        <a14:shadowObscured xmlns:a14="http://schemas.microsoft.com/office/drawing/2010/main"/>
+                      </a:ext>
+                    </a:extLst>
+                  </pic:spPr>
+                </pic:pic>
+              </a:graphicData>
+            </a:graphic>
+          </wp:inline>
+        </w:drawing>
+      </w:r>
+    </w:p>
+    <w:p>
+      <w:pPr>
+        <w:spacing w:line="360" w:lineRule="auto"/>
+        <w:ind w:firstLine="709"/>
+        <w:jc w:val="center"/>
+        <w:rPr>
+          <w:noProof/>
+          <w:color w:val="000000"/>
+          <w:sz w:val="28"/>
+        </w:rPr>
+      </w:pPr>
+      <w:r>
+        <w:rPr>
+          <w:noProof/>
+          <w:color w:val="000000"/>
+          <w:sz w:val="28"/>
+        </w:rPr>
+        <w:t xml:space="preserve">Рисунок 18 – Файл </w:t>
+      </w:r>
+      <w:r>
+        <w:rPr>
+          <w:noProof/>
+          <w:color w:val="000000"/>
+          <w:sz w:val="28"/>
+        </w:rPr>
+        <w:t>.</w:t>
+      </w:r>
+      <w:r>
+        <w:rPr>
+          <w:noProof/>
+          <w:color w:val="000000"/>
+          <w:sz w:val="28"/>
+          <w:lang w:val="en-US"/>
+        </w:rPr>
+        <w:t>env</w:t>
+      </w:r>
+      <w:r>
+        <w:rPr>
+          <w:noProof/>
+          <w:color w:val="000000"/>
+          <w:sz w:val="28"/>
+        </w:rPr>
+        <w:t xml:space="preserve"> </w:t>
+      </w:r>
+      <w:r>
+        <w:rPr>
+          <w:noProof/>
+          <w:color w:val="000000"/>
+          <w:sz w:val="28"/>
+        </w:rPr>
+        <w:t>сервера</w:t>
+      </w:r>
+    </w:p>
+    <w:p>
+      <w:pPr>
+        <w:spacing w:line="360" w:lineRule="auto"/>
+        <w:ind w:firstLine="709"/>
+        <w:jc w:val="both"/>
+        <w:rPr>
+          <w:noProof/>
+          <w:color w:val="000000"/>
+          <w:sz w:val="28"/>
+        </w:rPr>
+      </w:pPr>
+      <w:r>
+        <w:rPr>
+          <w:noProof/>
+          <w:color w:val="000000"/>
+          <w:sz w:val="28"/>
+        </w:rPr>
+        <w:t xml:space="preserve">При генерации токена используются </w:t>
+      </w:r>
+      <w:r>
+        <w:rPr>
+          <w:noProof/>
+          <w:color w:val="000000"/>
+          <w:sz w:val="28"/>
+          <w:lang w:val="en-US"/>
+        </w:rPr>
+        <w:t>id</w:t>
+      </w:r>
+      <w:r>
+        <w:rPr>
+          <w:noProof/>
+          <w:color w:val="000000"/>
+          <w:sz w:val="28"/>
+        </w:rPr>
+        <w:t xml:space="preserve">, </w:t>
+      </w:r>
+      <w:r>
+        <w:rPr>
+          <w:noProof/>
+          <w:color w:val="000000"/>
+          <w:sz w:val="28"/>
+          <w:lang w:val="en-US"/>
+        </w:rPr>
+        <w:t>email</w:t>
+      </w:r>
+      <w:r>
+        <w:rPr>
+          <w:noProof/>
+          <w:color w:val="000000"/>
+          <w:sz w:val="28"/>
+        </w:rPr>
+        <w:t xml:space="preserve">, </w:t>
+      </w:r>
+      <w:r>
+        <w:rPr>
+          <w:noProof/>
+          <w:color w:val="000000"/>
+          <w:sz w:val="28"/>
+          <w:lang w:val="en-US"/>
+        </w:rPr>
+        <w:t>role</w:t>
+      </w:r>
+      <w:r>
+        <w:rPr>
+          <w:noProof/>
+          <w:color w:val="000000"/>
+          <w:sz w:val="28"/>
+        </w:rPr>
+        <w:t xml:space="preserve"> </w:t>
+      </w:r>
+      <w:r>
+        <w:rPr>
+          <w:noProof/>
+          <w:color w:val="000000"/>
+          <w:sz w:val="28"/>
+        </w:rPr>
+        <w:t xml:space="preserve">пользователя, они шифруются и состовляют центральную часть токена, </w:t>
+      </w:r>
+      <w:r>
+        <w:rPr>
+          <w:noProof/>
+          <w:color w:val="000000"/>
+          <w:sz w:val="28"/>
+          <w:lang w:val="en-US"/>
+        </w:rPr>
+        <w:t>expiresIn</w:t>
+      </w:r>
+      <w:r>
+        <w:rPr>
+          <w:noProof/>
+          <w:color w:val="000000"/>
+          <w:sz w:val="28"/>
+        </w:rPr>
+        <w:t xml:space="preserve"> содержит время существования токена, после этого времени токен нужно генерировать заного.</w:t>
+      </w:r>
+    </w:p>
+    <w:p>
+      <w:pPr>
+        <w:spacing w:line="360" w:lineRule="auto"/>
+        <w:ind w:firstLine="709"/>
+        <w:jc w:val="center"/>
+        <w:rPr>
+          <w:noProof/>
+        </w:rPr>
+      </w:pPr>
+      <w:r>
+        <w:rPr>
+          <w:noProof/>
+        </w:rPr>
+        <w:drawing>
+          <wp:inline distT="0" distB="0" distL="0" distR="0" wp14:anchorId="1B23AEE0" wp14:editId="42F8814B">
+            <wp:extent cx="3371850" cy="1062866"/>
+            <wp:effectExtent l="0" t="0" r="0" b="4445"/>
+            <wp:docPr id="3" name="Рисунок 3"/>
+            <wp:cNvGraphicFramePr>
+              <a:graphicFrameLocks xmlns:a="http://schemas.openxmlformats.org/drawingml/2006/main" noChangeAspect="1"/>
+            </wp:cNvGraphicFramePr>
+            <a:graphic xmlns:a="http://schemas.openxmlformats.org/drawingml/2006/main">
+              <a:graphicData uri="http://schemas.openxmlformats.org/drawingml/2006/picture">
+                <pic:pic xmlns:pic="http://schemas.openxmlformats.org/drawingml/2006/picture">
+                  <pic:nvPicPr>
+                    <pic:cNvPr id="1" name=""/>
+                    <pic:cNvPicPr/>
+                  </pic:nvPicPr>
+                  <pic:blipFill rotWithShape="1">
+                    <a:blip r:embed="rId35"/>
+                    <a:srcRect l="18667" t="20122" r="54287" b="64721"/>
+                    <a:stretch/>
+                  </pic:blipFill>
+                  <pic:spPr bwMode="auto">
+                    <a:xfrm>
+                      <a:off x="0" y="0"/>
+                      <a:ext cx="3391852" cy="1069171"/>
+                    </a:xfrm>
+                    <a:prstGeom prst="rect">
+                      <a:avLst/>
+                    </a:prstGeom>
+                    <a:ln>
+                      <a:noFill/>
+                    </a:ln>
+                    <a:extLst>
+                      <a:ext uri="{53640926-AAD7-44D8-BBD7-CCE9431645EC}">
+                        <a14:shadowObscured xmlns:a14="http://schemas.microsoft.com/office/drawing/2010/main"/>
+                      </a:ext>
+                    </a:extLst>
+                  </pic:spPr>
+                </pic:pic>
+              </a:graphicData>
+            </a:graphic>
+          </wp:inline>
+        </w:drawing>
+      </w:r>
+    </w:p>
+    <w:p>
+      <w:pPr>
+        <w:spacing w:line="360" w:lineRule="auto"/>
+        <w:ind w:firstLine="709"/>
+        <w:jc w:val="center"/>
+        <w:rPr>
+          <w:noProof/>
+          <w:color w:val="000000"/>
+          <w:sz w:val="28"/>
+        </w:rPr>
+      </w:pPr>
+      <w:r>
+        <w:rPr>
+          <w:noProof/>
+          <w:color w:val="000000"/>
+          <w:sz w:val="28"/>
+        </w:rPr>
+        <w:t>Рисунок 1</w:t>
+      </w:r>
+      <w:r>
+        <w:rPr>
+          <w:noProof/>
+          <w:color w:val="000000"/>
+          <w:sz w:val="28"/>
+        </w:rPr>
+        <w:t>9</w:t>
+      </w:r>
+      <w:r>
+        <w:rPr>
+          <w:noProof/>
+          <w:color w:val="000000"/>
+          <w:sz w:val="28"/>
+        </w:rPr>
+        <w:t xml:space="preserve"> – Файл </w:t>
+      </w:r>
+      <w:r>
+        <w:rPr>
+          <w:noProof/>
+          <w:color w:val="000000"/>
+          <w:sz w:val="28"/>
+        </w:rPr>
+        <w:t>.</w:t>
+      </w:r>
+      <w:r>
+        <w:rPr>
+          <w:noProof/>
+          <w:color w:val="000000"/>
+          <w:sz w:val="28"/>
+          <w:lang w:val="en-US"/>
+        </w:rPr>
+        <w:t>env</w:t>
+      </w:r>
+      <w:r>
+        <w:rPr>
+          <w:noProof/>
+          <w:color w:val="000000"/>
+          <w:sz w:val="28"/>
+        </w:rPr>
+        <w:t xml:space="preserve"> </w:t>
+      </w:r>
+      <w:r>
+        <w:rPr>
+          <w:noProof/>
+          <w:color w:val="000000"/>
+          <w:sz w:val="28"/>
+        </w:rPr>
+        <w:t>сервера</w:t>
+      </w:r>
+    </w:p>
+    <w:p>
+      <w:pPr>
+        <w:spacing w:line="360" w:lineRule="auto"/>
+        <w:ind w:firstLine="709"/>
+        <w:jc w:val="both"/>
+        <w:rPr>
+          <w:noProof/>
+          <w:sz w:val="28"/>
+          <w:szCs w:val="28"/>
+        </w:rPr>
+      </w:pPr>
+      <w:r>
+        <w:rPr>
+          <w:noProof/>
+          <w:sz w:val="28"/>
+          <w:szCs w:val="28"/>
+        </w:rPr>
+        <w:t>В папк</w:t>
+      </w:r>
+      <w:r>
+        <w:rPr>
+          <w:noProof/>
+          <w:sz w:val="28"/>
+          <w:szCs w:val="28"/>
+        </w:rPr>
+        <w:t xml:space="preserve">е </w:t>
+      </w:r>
+      <w:r>
+        <w:rPr>
+          <w:noProof/>
+          <w:sz w:val="28"/>
+          <w:szCs w:val="28"/>
+          <w:lang w:val="en-US"/>
+        </w:rPr>
+        <w:t>controllers</w:t>
+      </w:r>
+      <w:r>
+        <w:rPr>
+          <w:noProof/>
+          <w:sz w:val="28"/>
+          <w:szCs w:val="28"/>
+        </w:rPr>
+        <w:t xml:space="preserve"> </w:t>
+      </w:r>
+      <w:r>
+        <w:rPr>
+          <w:noProof/>
+          <w:sz w:val="28"/>
+          <w:szCs w:val="28"/>
+        </w:rPr>
+        <w:t xml:space="preserve">содержатся файлы с логикой методов разных маршрутов магазина.  Файл </w:t>
+      </w:r>
+      <w:r>
+        <w:rPr>
+          <w:noProof/>
+          <w:sz w:val="28"/>
+          <w:szCs w:val="28"/>
+          <w:lang w:val="en-US"/>
+        </w:rPr>
+        <w:t>userController</w:t>
+      </w:r>
+      <w:r>
+        <w:rPr>
+          <w:noProof/>
+          <w:sz w:val="28"/>
+          <w:szCs w:val="28"/>
+        </w:rPr>
+        <w:t xml:space="preserve"> </w:t>
+      </w:r>
+      <w:r>
+        <w:rPr>
+          <w:noProof/>
+          <w:sz w:val="28"/>
+          <w:szCs w:val="28"/>
+        </w:rPr>
+        <w:t>содержит логику регистрации, авторизации и проверки авторизации</w:t>
+      </w:r>
+      <w:r>
+        <w:rPr>
+          <w:noProof/>
+          <w:sz w:val="28"/>
+          <w:szCs w:val="28"/>
+        </w:rPr>
+        <w:t xml:space="preserve"> маршрута </w:t>
+      </w:r>
+      <w:r>
+        <w:rPr>
+          <w:noProof/>
+          <w:sz w:val="28"/>
+          <w:szCs w:val="28"/>
+          <w:lang w:val="en-US"/>
+        </w:rPr>
+        <w:t>userRouter</w:t>
+      </w:r>
+      <w:r>
+        <w:rPr>
+          <w:noProof/>
+          <w:sz w:val="28"/>
+          <w:szCs w:val="28"/>
+        </w:rPr>
+        <w:t xml:space="preserve">, представлен на рисунке </w:t>
+      </w:r>
+      <w:r>
+        <w:rPr>
+          <w:noProof/>
+          <w:sz w:val="28"/>
+          <w:szCs w:val="28"/>
+        </w:rPr>
+        <w:t>20</w:t>
+      </w:r>
+      <w:r>
+        <w:rPr>
+          <w:noProof/>
+          <w:sz w:val="28"/>
+          <w:szCs w:val="28"/>
+        </w:rPr>
+        <w:t xml:space="preserve">. </w:t>
+      </w:r>
+      <w:r>
+        <w:rPr>
+          <w:noProof/>
+          <w:sz w:val="28"/>
+          <w:szCs w:val="28"/>
+        </w:rPr>
+        <w:t xml:space="preserve">Метод </w:t>
+      </w:r>
+      <w:r>
+        <w:rPr>
+          <w:noProof/>
+          <w:sz w:val="28"/>
+          <w:szCs w:val="28"/>
+          <w:lang w:val="en-US"/>
+        </w:rPr>
+        <w:t>registration</w:t>
+      </w:r>
+      <w:r>
+        <w:rPr>
+          <w:noProof/>
+          <w:sz w:val="28"/>
+          <w:szCs w:val="28"/>
+        </w:rPr>
+        <w:t xml:space="preserve"> принимает тело запроса с данными </w:t>
+      </w:r>
+      <w:r>
+        <w:rPr>
+          <w:noProof/>
+          <w:sz w:val="28"/>
+          <w:szCs w:val="28"/>
+          <w:lang w:val="en-US"/>
+        </w:rPr>
+        <w:t>email</w:t>
+      </w:r>
+      <w:r>
+        <w:rPr>
+          <w:noProof/>
+          <w:sz w:val="28"/>
+          <w:szCs w:val="28"/>
+        </w:rPr>
+        <w:t>’</w:t>
+      </w:r>
+      <w:r>
+        <w:rPr>
+          <w:noProof/>
+          <w:sz w:val="28"/>
+          <w:szCs w:val="28"/>
+          <w:lang w:val="en-US"/>
+        </w:rPr>
+        <w:t>a</w:t>
+      </w:r>
+      <w:r>
+        <w:rPr>
+          <w:noProof/>
+          <w:sz w:val="28"/>
+          <w:szCs w:val="28"/>
+        </w:rPr>
+        <w:t xml:space="preserve">, </w:t>
+      </w:r>
+      <w:r>
+        <w:rPr>
+          <w:noProof/>
+          <w:sz w:val="28"/>
+          <w:szCs w:val="28"/>
+          <w:lang w:val="en-US"/>
+        </w:rPr>
+        <w:t>password</w:t>
+      </w:r>
+      <w:r>
+        <w:rPr>
+          <w:noProof/>
+          <w:sz w:val="28"/>
+          <w:szCs w:val="28"/>
+        </w:rPr>
+        <w:t>’</w:t>
+      </w:r>
+      <w:r>
+        <w:rPr>
+          <w:noProof/>
+          <w:sz w:val="28"/>
+          <w:szCs w:val="28"/>
+          <w:lang w:val="en-US"/>
+        </w:rPr>
+        <w:t>a</w:t>
+      </w:r>
+      <w:r>
+        <w:rPr>
+          <w:noProof/>
+          <w:sz w:val="28"/>
+          <w:szCs w:val="28"/>
+        </w:rPr>
+        <w:t xml:space="preserve"> </w:t>
+      </w:r>
+      <w:r>
+        <w:rPr>
+          <w:noProof/>
+          <w:sz w:val="28"/>
+          <w:szCs w:val="28"/>
+        </w:rPr>
+        <w:t xml:space="preserve">и </w:t>
+      </w:r>
+      <w:r>
+        <w:rPr>
+          <w:noProof/>
+          <w:sz w:val="28"/>
+          <w:szCs w:val="28"/>
+          <w:lang w:val="en-US"/>
+        </w:rPr>
+        <w:t>role</w:t>
+      </w:r>
+      <w:r>
+        <w:rPr>
+          <w:noProof/>
+          <w:sz w:val="28"/>
+          <w:szCs w:val="28"/>
+        </w:rPr>
+        <w:t xml:space="preserve"> пользователя, после чего присваивает соответствующей переменной эти значения. Далее проверяется, что данные пользователя есть и они не пустые. Следом проверяется наличие данного </w:t>
+      </w:r>
+      <w:r>
+        <w:rPr>
+          <w:noProof/>
+          <w:sz w:val="28"/>
+          <w:szCs w:val="28"/>
+          <w:lang w:val="en-US"/>
+        </w:rPr>
+        <w:t>user</w:t>
+      </w:r>
+      <w:r>
+        <w:rPr>
+          <w:noProof/>
+          <w:sz w:val="28"/>
+          <w:szCs w:val="28"/>
+        </w:rPr>
+        <w:t xml:space="preserve"> в базе данных, если такой пользователь найден, то выводится ошибка. Далее хешируется пароль с помощью метода </w:t>
+      </w:r>
+      <w:r>
+        <w:rPr>
+          <w:noProof/>
+          <w:sz w:val="28"/>
+          <w:szCs w:val="28"/>
+          <w:lang w:val="en-US"/>
+        </w:rPr>
+        <w:t>bcrypt</w:t>
+      </w:r>
+      <w:r>
+        <w:rPr>
+          <w:noProof/>
+          <w:sz w:val="28"/>
+          <w:szCs w:val="28"/>
+        </w:rPr>
+        <w:t xml:space="preserve">, который принимает первым что </w:t>
+      </w:r>
+      <w:r>
+        <w:rPr>
+          <w:noProof/>
+          <w:sz w:val="28"/>
+          <w:szCs w:val="28"/>
+        </w:rPr>
+        <w:lastRenderedPageBreak/>
+        <w:t xml:space="preserve">хешировать, а вторым сколько раз хешировать. </w:t>
+      </w:r>
+      <w:r>
+        <w:rPr>
+          <w:noProof/>
+          <w:sz w:val="28"/>
+          <w:szCs w:val="28"/>
+          <w:lang w:val="en-US"/>
+        </w:rPr>
+        <w:t>User</w:t>
+      </w:r>
+      <w:r>
+        <w:rPr>
+          <w:noProof/>
+          <w:sz w:val="28"/>
+          <w:szCs w:val="28"/>
+        </w:rPr>
+        <w:t>.</w:t>
+      </w:r>
+      <w:r>
+        <w:rPr>
+          <w:noProof/>
+          <w:sz w:val="28"/>
+          <w:szCs w:val="28"/>
+          <w:lang w:val="en-US"/>
+        </w:rPr>
+        <w:t>create</w:t>
+      </w:r>
+      <w:r>
+        <w:rPr>
+          <w:noProof/>
+          <w:sz w:val="28"/>
+          <w:szCs w:val="28"/>
+        </w:rPr>
+        <w:t xml:space="preserve"> </w:t>
+      </w:r>
+      <w:r>
+        <w:rPr>
+          <w:noProof/>
+          <w:sz w:val="28"/>
+          <w:szCs w:val="28"/>
+        </w:rPr>
+        <w:t xml:space="preserve">отвечает за создание пользователя, добавление его в базу данных </w:t>
+      </w:r>
+      <w:r>
+        <w:rPr>
+          <w:noProof/>
+          <w:sz w:val="28"/>
+          <w:szCs w:val="28"/>
+          <w:lang w:val="en-US"/>
+        </w:rPr>
+        <w:t>User</w:t>
+      </w:r>
+      <w:r>
+        <w:rPr>
+          <w:noProof/>
+          <w:sz w:val="28"/>
+          <w:szCs w:val="28"/>
+        </w:rPr>
+        <w:t xml:space="preserve">. </w:t>
+      </w:r>
+      <w:r>
+        <w:rPr>
+          <w:noProof/>
+          <w:sz w:val="28"/>
+          <w:szCs w:val="28"/>
+        </w:rPr>
+        <w:t>И уже созданный пользователь добавляется в базу данных баскет, каждый пользователь имеет свою корзину. После чего создаётся токен, для безопасной передачи данных и возвращается в виде ответа на клиент.</w:t>
+      </w:r>
+    </w:p>
+    <w:p>
+      <w:pPr>
+        <w:spacing w:line="360" w:lineRule="auto"/>
+        <w:ind w:firstLine="709"/>
+        <w:jc w:val="both"/>
+        <w:rPr>
+          <w:noProof/>
+          <w:sz w:val="28"/>
+          <w:szCs w:val="28"/>
+        </w:rPr>
+      </w:pPr>
+      <w:r>
+        <w:rPr>
+          <w:noProof/>
+          <w:sz w:val="28"/>
+          <w:szCs w:val="28"/>
+        </w:rPr>
+        <w:t xml:space="preserve">Метод </w:t>
+      </w:r>
+      <w:r>
+        <w:rPr>
+          <w:noProof/>
+          <w:sz w:val="28"/>
+          <w:szCs w:val="28"/>
+          <w:lang w:val="en-US"/>
+        </w:rPr>
+        <w:t>login</w:t>
+      </w:r>
+      <w:r>
+        <w:rPr>
+          <w:noProof/>
+          <w:sz w:val="28"/>
+          <w:szCs w:val="28"/>
+        </w:rPr>
+        <w:t xml:space="preserve"> </w:t>
+      </w:r>
+      <w:r>
+        <w:rPr>
+          <w:noProof/>
+          <w:sz w:val="28"/>
+          <w:szCs w:val="28"/>
+        </w:rPr>
+        <w:t>делает почти всё так</w:t>
+      </w:r>
+      <w:r>
+        <w:rPr>
+          <w:noProof/>
+          <w:sz w:val="28"/>
+          <w:szCs w:val="28"/>
+        </w:rPr>
+        <w:t xml:space="preserve"> </w:t>
+      </w:r>
+      <w:r>
+        <w:rPr>
+          <w:noProof/>
+          <w:sz w:val="28"/>
+          <w:szCs w:val="28"/>
+        </w:rPr>
+        <w:t>же</w:t>
+      </w:r>
+      <w:r>
+        <w:rPr>
+          <w:noProof/>
+          <w:sz w:val="28"/>
+          <w:szCs w:val="28"/>
+        </w:rPr>
+        <w:t xml:space="preserve">, только тут пароль сравнивается с паролем в базе данных, через тот же </w:t>
+      </w:r>
+      <w:r>
+        <w:rPr>
+          <w:noProof/>
+          <w:sz w:val="28"/>
+          <w:szCs w:val="28"/>
+          <w:lang w:val="en-US"/>
+        </w:rPr>
+        <w:t>bcrypt</w:t>
+      </w:r>
+      <w:r>
+        <w:rPr>
+          <w:noProof/>
+          <w:sz w:val="28"/>
+          <w:szCs w:val="28"/>
+        </w:rPr>
+        <w:t xml:space="preserve"> </w:t>
+      </w:r>
+      <w:r>
+        <w:rPr>
+          <w:noProof/>
+          <w:sz w:val="28"/>
+          <w:szCs w:val="28"/>
+        </w:rPr>
+        <w:t>без него не проверить, так как в бд пароль находится в хешированном виде.</w:t>
+      </w:r>
+    </w:p>
+    <w:p>
+      <w:pPr>
+        <w:spacing w:line="360" w:lineRule="auto"/>
+        <w:ind w:firstLine="709"/>
+        <w:jc w:val="both"/>
+        <w:rPr>
+          <w:noProof/>
+          <w:sz w:val="28"/>
+          <w:szCs w:val="28"/>
+        </w:rPr>
+      </w:pPr>
+      <w:r>
+        <w:rPr>
+          <w:noProof/>
+          <w:sz w:val="28"/>
+          <w:szCs w:val="28"/>
+        </w:rPr>
+        <w:t xml:space="preserve">Метод </w:t>
+      </w:r>
+      <w:r>
+        <w:rPr>
+          <w:noProof/>
+          <w:sz w:val="28"/>
+          <w:szCs w:val="28"/>
+          <w:lang w:val="en-US"/>
+        </w:rPr>
+        <w:t>check</w:t>
+      </w:r>
+      <w:r>
+        <w:rPr>
+          <w:noProof/>
+          <w:sz w:val="28"/>
+          <w:szCs w:val="28"/>
+        </w:rPr>
+        <w:t xml:space="preserve"> генерирует </w:t>
+      </w:r>
+      <w:r>
+        <w:rPr>
+          <w:noProof/>
+          <w:sz w:val="28"/>
+          <w:szCs w:val="28"/>
+        </w:rPr>
+        <w:t xml:space="preserve">новый </w:t>
+      </w:r>
+      <w:r>
+        <w:rPr>
+          <w:noProof/>
+          <w:sz w:val="28"/>
+          <w:szCs w:val="28"/>
+        </w:rPr>
+        <w:t>токен из данных пользователя</w:t>
+      </w:r>
+      <w:r>
+        <w:rPr>
+          <w:noProof/>
+          <w:sz w:val="28"/>
+          <w:szCs w:val="28"/>
+        </w:rPr>
+        <w:t>, который достаётся из старого токена,</w:t>
+      </w:r>
+      <w:r>
+        <w:rPr>
+          <w:noProof/>
+          <w:sz w:val="28"/>
+          <w:szCs w:val="28"/>
+        </w:rPr>
+        <w:t xml:space="preserve"> и возвращает его</w:t>
+      </w:r>
+      <w:r>
+        <w:rPr>
+          <w:noProof/>
+          <w:sz w:val="28"/>
+          <w:szCs w:val="28"/>
+        </w:rPr>
+        <w:t>, если пользователь авторизован, если нет то он сюда даже не попадёт</w:t>
+      </w:r>
+      <w:r>
+        <w:rPr>
+          <w:noProof/>
+          <w:sz w:val="28"/>
+          <w:szCs w:val="28"/>
+        </w:rPr>
+        <w:t>,</w:t>
+      </w:r>
+      <w:r>
+        <w:rPr>
+          <w:noProof/>
+          <w:sz w:val="28"/>
+          <w:szCs w:val="28"/>
+        </w:rPr>
+        <w:t xml:space="preserve"> а выдаст ошибку, так как при вызове метода сначала проверка идёт в </w:t>
+      </w:r>
+      <w:r>
+        <w:rPr>
+          <w:noProof/>
+          <w:sz w:val="28"/>
+          <w:szCs w:val="28"/>
+          <w:lang w:val="en-US"/>
+        </w:rPr>
+        <w:t>middleware</w:t>
+      </w:r>
+      <w:r>
+        <w:rPr>
+          <w:noProof/>
+          <w:sz w:val="28"/>
+          <w:szCs w:val="28"/>
+        </w:rPr>
+        <w:t>,</w:t>
+      </w:r>
+      <w:r>
+        <w:rPr>
+          <w:noProof/>
+          <w:sz w:val="28"/>
+          <w:szCs w:val="28"/>
+        </w:rPr>
+        <w:t xml:space="preserve"> файл представлен на рисунке 21.</w:t>
+      </w:r>
+      <w:r>
+        <w:rPr>
+          <w:noProof/>
+          <w:sz w:val="28"/>
+          <w:szCs w:val="28"/>
+        </w:rPr>
+        <w:t xml:space="preserve"> Если метод пост, то переходит сразу в метод </w:t>
+      </w:r>
+      <w:r>
+        <w:rPr>
+          <w:noProof/>
+          <w:sz w:val="28"/>
+          <w:szCs w:val="28"/>
+          <w:lang w:val="en-US"/>
+        </w:rPr>
+        <w:t>check</w:t>
+      </w:r>
+      <w:r>
+        <w:rPr>
+          <w:noProof/>
+          <w:sz w:val="28"/>
+          <w:szCs w:val="28"/>
+        </w:rPr>
+        <w:t xml:space="preserve">, так как тут нужно проверять только </w:t>
+      </w:r>
+      <w:r>
+        <w:rPr>
+          <w:noProof/>
+          <w:sz w:val="28"/>
+          <w:szCs w:val="28"/>
+          <w:lang w:val="en-US"/>
+        </w:rPr>
+        <w:t>get</w:t>
+      </w:r>
+      <w:r>
+        <w:rPr>
+          <w:noProof/>
+          <w:sz w:val="28"/>
+          <w:szCs w:val="28"/>
+        </w:rPr>
+        <w:t xml:space="preserve"> </w:t>
+      </w:r>
+      <w:r>
+        <w:rPr>
+          <w:noProof/>
+          <w:sz w:val="28"/>
+          <w:szCs w:val="28"/>
+        </w:rPr>
+        <w:t xml:space="preserve">или </w:t>
+      </w:r>
+      <w:r>
+        <w:rPr>
+          <w:noProof/>
+          <w:sz w:val="28"/>
+          <w:szCs w:val="28"/>
+          <w:lang w:val="en-US"/>
+        </w:rPr>
+        <w:t>post</w:t>
+      </w:r>
+      <w:r>
+        <w:rPr>
+          <w:noProof/>
+          <w:sz w:val="28"/>
+          <w:szCs w:val="28"/>
+        </w:rPr>
+        <w:t xml:space="preserve"> </w:t>
+      </w:r>
+      <w:r>
+        <w:rPr>
+          <w:noProof/>
+          <w:sz w:val="28"/>
+          <w:szCs w:val="28"/>
+        </w:rPr>
+        <w:t xml:space="preserve">запросы. Если всё таки </w:t>
+      </w:r>
+      <w:r>
+        <w:rPr>
+          <w:noProof/>
+          <w:sz w:val="28"/>
+          <w:szCs w:val="28"/>
+          <w:lang w:val="en-US"/>
+        </w:rPr>
+        <w:t>get</w:t>
+      </w:r>
+      <w:r>
+        <w:rPr>
+          <w:noProof/>
+          <w:sz w:val="28"/>
+          <w:szCs w:val="28"/>
+        </w:rPr>
+        <w:t xml:space="preserve"> </w:t>
+      </w:r>
+      <w:r>
+        <w:rPr>
+          <w:noProof/>
+          <w:sz w:val="28"/>
+          <w:szCs w:val="28"/>
+        </w:rPr>
+        <w:t xml:space="preserve">или </w:t>
+      </w:r>
+      <w:r>
+        <w:rPr>
+          <w:noProof/>
+          <w:sz w:val="28"/>
+          <w:szCs w:val="28"/>
+          <w:lang w:val="en-US"/>
+        </w:rPr>
+        <w:t>post</w:t>
+      </w:r>
+      <w:r>
+        <w:rPr>
+          <w:noProof/>
+          <w:sz w:val="28"/>
+          <w:szCs w:val="28"/>
+        </w:rPr>
+        <w:t xml:space="preserve"> </w:t>
+      </w:r>
+      <w:r>
+        <w:rPr>
+          <w:noProof/>
+          <w:sz w:val="28"/>
+          <w:szCs w:val="28"/>
+        </w:rPr>
+        <w:t>запрос, то сначала нужно разделить тип токена и сам токен, они пишутся через пробел, для этого просто по пробелу разделяем строку и получаем только токен. Далее если токена нет, то вывлдится ошибка, если токен присутствует, то его сначала раскодируем</w:t>
+      </w:r>
+      <w:r>
+        <w:rPr>
+          <w:noProof/>
+          <w:sz w:val="28"/>
+          <w:szCs w:val="28"/>
+        </w:rPr>
+        <w:t xml:space="preserve">, потом присвоим переменной пользователя, чтобы можно было использовать его в других методах и переходим к следующему методу </w:t>
+      </w:r>
+      <w:r>
+        <w:rPr>
+          <w:noProof/>
+          <w:sz w:val="28"/>
+          <w:szCs w:val="28"/>
+          <w:lang w:val="en-US"/>
+        </w:rPr>
+        <w:t>check</w:t>
+      </w:r>
+      <w:r>
+        <w:rPr>
+          <w:noProof/>
+          <w:sz w:val="28"/>
+          <w:szCs w:val="28"/>
+        </w:rPr>
+        <w:t>.</w:t>
+      </w:r>
+    </w:p>
+    <w:p>
+      <w:pPr>
+        <w:spacing w:line="360" w:lineRule="auto"/>
+        <w:jc w:val="center"/>
+        <w:rPr>
+          <w:noProof/>
+          <w:color w:val="000000"/>
+          <w:sz w:val="28"/>
+        </w:rPr>
+      </w:pPr>
+      <w:r>
+        <w:rPr>
+          <w:noProof/>
+        </w:rPr>
+        <w:lastRenderedPageBreak/>
+        <w:drawing>
+          <wp:inline distT="0" distB="0" distL="0" distR="0" wp14:anchorId="0E7B4910" wp14:editId="69BAFE7A">
+            <wp:extent cx="5056997" cy="3457575"/>
+            <wp:effectExtent l="0" t="0" r="0" b="0"/>
+            <wp:docPr id="4" name="Рисунок 4"/>
+            <wp:cNvGraphicFramePr>
+              <a:graphicFrameLocks xmlns:a="http://schemas.openxmlformats.org/drawingml/2006/main" noChangeAspect="1"/>
+            </wp:cNvGraphicFramePr>
+            <a:graphic xmlns:a="http://schemas.openxmlformats.org/drawingml/2006/main">
+              <a:graphicData uri="http://schemas.openxmlformats.org/drawingml/2006/picture">
+                <pic:pic xmlns:pic="http://schemas.openxmlformats.org/drawingml/2006/picture">
+                  <pic:nvPicPr>
+                    <pic:cNvPr id="1" name=""/>
+                    <pic:cNvPicPr/>
+                  </pic:nvPicPr>
+                  <pic:blipFill rotWithShape="1">
+                    <a:blip r:embed="rId36"/>
+                    <a:srcRect t="14634" r="36795" b="8537"/>
+                    <a:stretch/>
+                  </pic:blipFill>
+                  <pic:spPr bwMode="auto">
+                    <a:xfrm>
+                      <a:off x="0" y="0"/>
+                      <a:ext cx="5063104" cy="3461750"/>
+                    </a:xfrm>
+                    <a:prstGeom prst="rect">
+                      <a:avLst/>
+                    </a:prstGeom>
+                    <a:ln>
+                      <a:noFill/>
+                    </a:ln>
+                    <a:extLst>
+                      <a:ext uri="{53640926-AAD7-44D8-BBD7-CCE9431645EC}">
+                        <a14:shadowObscured xmlns:a14="http://schemas.microsoft.com/office/drawing/2010/main"/>
+                      </a:ext>
+                    </a:extLst>
+                  </pic:spPr>
+                </pic:pic>
+              </a:graphicData>
+            </a:graphic>
+          </wp:inline>
+        </w:drawing>
+      </w:r>
+    </w:p>
+    <w:p>
+      <w:pPr>
+        <w:spacing w:line="360" w:lineRule="auto"/>
+        <w:ind w:firstLine="709"/>
+        <w:jc w:val="center"/>
+        <w:rPr>
+          <w:noProof/>
+          <w:color w:val="000000"/>
+          <w:sz w:val="28"/>
+        </w:rPr>
+      </w:pPr>
+      <w:r>
+        <w:rPr>
+          <w:noProof/>
+          <w:color w:val="000000"/>
+          <w:sz w:val="28"/>
+        </w:rPr>
+        <w:t xml:space="preserve">Рисунок </w:t>
+      </w:r>
+      <w:r>
+        <w:rPr>
+          <w:noProof/>
+          <w:color w:val="000000"/>
+          <w:sz w:val="28"/>
+        </w:rPr>
+        <w:t>20</w:t>
+      </w:r>
+      <w:r>
+        <w:rPr>
+          <w:noProof/>
+          <w:color w:val="000000"/>
+          <w:sz w:val="28"/>
+        </w:rPr>
+        <w:t xml:space="preserve"> – Код файла </w:t>
+      </w:r>
+      <w:r>
+        <w:rPr>
+          <w:noProof/>
+          <w:color w:val="000000"/>
+          <w:sz w:val="28"/>
+          <w:lang w:val="en-US"/>
+        </w:rPr>
+        <w:t>userController</w:t>
+      </w:r>
+      <w:r>
+        <w:rPr>
+          <w:noProof/>
+          <w:color w:val="000000"/>
+          <w:sz w:val="28"/>
+        </w:rPr>
+        <w:t>.</w:t>
+      </w:r>
+      <w:r>
+        <w:rPr>
+          <w:noProof/>
+          <w:color w:val="000000"/>
+          <w:sz w:val="28"/>
+          <w:lang w:val="en-US"/>
+        </w:rPr>
+        <w:t>js</w:t>
+      </w:r>
+    </w:p>
+    <w:p>
+      <w:pPr>
+        <w:spacing w:line="360" w:lineRule="auto"/>
+        <w:rPr>
+          <w:noProof/>
+        </w:rPr>
+      </w:pPr>
+    </w:p>
+    <w:p>
+      <w:pPr>
+        <w:spacing w:line="360" w:lineRule="auto"/>
+        <w:jc w:val="center"/>
+        <w:rPr>
+          <w:noProof/>
+          <w:color w:val="000000"/>
+          <w:sz w:val="28"/>
+        </w:rPr>
+      </w:pPr>
+      <w:r>
+        <w:rPr>
+          <w:noProof/>
+        </w:rPr>
+        <w:drawing>
+          <wp:inline distT="0" distB="0" distL="0" distR="0" wp14:anchorId="71626A95" wp14:editId="2F5E9C7C">
+            <wp:extent cx="5136507" cy="2266950"/>
+            <wp:effectExtent l="0" t="0" r="7620" b="0"/>
+            <wp:docPr id="5" name="Рисунок 5"/>
+            <wp:cNvGraphicFramePr>
+              <a:graphicFrameLocks xmlns:a="http://schemas.openxmlformats.org/drawingml/2006/main" noChangeAspect="1"/>
+            </wp:cNvGraphicFramePr>
+            <a:graphic xmlns:a="http://schemas.openxmlformats.org/drawingml/2006/main">
+              <a:graphicData uri="http://schemas.openxmlformats.org/drawingml/2006/picture">
+                <pic:pic xmlns:pic="http://schemas.openxmlformats.org/drawingml/2006/picture">
+                  <pic:nvPicPr>
+                    <pic:cNvPr id="1" name=""/>
+                    <pic:cNvPicPr/>
+                  </pic:nvPicPr>
+                  <pic:blipFill rotWithShape="1">
+                    <a:blip r:embed="rId37"/>
+                    <a:srcRect t="9669" r="47379" b="49042"/>
+                    <a:stretch/>
+                  </pic:blipFill>
+                  <pic:spPr bwMode="auto">
+                    <a:xfrm>
+                      <a:off x="0" y="0"/>
+                      <a:ext cx="5143930" cy="2270226"/>
+                    </a:xfrm>
+                    <a:prstGeom prst="rect">
+                      <a:avLst/>
+                    </a:prstGeom>
+                    <a:ln>
+                      <a:noFill/>
+                    </a:ln>
+                    <a:extLst>
+                      <a:ext uri="{53640926-AAD7-44D8-BBD7-CCE9431645EC}">
+                        <a14:shadowObscured xmlns:a14="http://schemas.microsoft.com/office/drawing/2010/main"/>
+                      </a:ext>
+                    </a:extLst>
+                  </pic:spPr>
+                </pic:pic>
+              </a:graphicData>
+            </a:graphic>
+          </wp:inline>
+        </w:drawing>
+      </w:r>
+    </w:p>
+    <w:p>
+      <w:pPr>
+        <w:spacing w:line="360" w:lineRule="auto"/>
+        <w:ind w:firstLine="709"/>
+        <w:jc w:val="center"/>
+        <w:rPr>
+          <w:noProof/>
+          <w:color w:val="000000"/>
+          <w:sz w:val="28"/>
+        </w:rPr>
+      </w:pPr>
+      <w:r>
+        <w:rPr>
+          <w:noProof/>
+          <w:color w:val="000000"/>
+          <w:sz w:val="28"/>
+        </w:rPr>
+        <w:t xml:space="preserve">Рисунок 21 – Код файла </w:t>
+      </w:r>
+      <w:r>
+        <w:rPr>
+          <w:noProof/>
+          <w:color w:val="000000"/>
+          <w:sz w:val="28"/>
+          <w:lang w:val="en-US"/>
+        </w:rPr>
+        <w:t>userController</w:t>
+      </w:r>
+      <w:r>
+        <w:rPr>
+          <w:noProof/>
+          <w:color w:val="000000"/>
+          <w:sz w:val="28"/>
+        </w:rPr>
+        <w:t>.</w:t>
+      </w:r>
+      <w:r>
+        <w:rPr>
+          <w:noProof/>
+          <w:color w:val="000000"/>
+          <w:sz w:val="28"/>
+          <w:lang w:val="en-US"/>
+        </w:rPr>
+        <w:t>js</w:t>
+      </w:r>
+    </w:p>
+    <w:p>
+      <w:pPr>
+        <w:spacing w:line="360" w:lineRule="auto"/>
+        <w:ind w:firstLine="709"/>
+        <w:jc w:val="both"/>
+        <w:rPr>
+          <w:noProof/>
+          <w:color w:val="000000"/>
+          <w:sz w:val="28"/>
+        </w:rPr>
+      </w:pPr>
+      <w:r>
+        <w:rPr>
+          <w:noProof/>
+          <w:color w:val="000000"/>
+          <w:sz w:val="28"/>
+        </w:rPr>
+        <w:t xml:space="preserve">Для добавления товара, бренда или типа пользователь должен иметь роль </w:t>
+      </w:r>
+      <w:r>
+        <w:rPr>
+          <w:noProof/>
+          <w:color w:val="000000"/>
+          <w:sz w:val="28"/>
+          <w:lang w:val="en-US"/>
+        </w:rPr>
+        <w:t>ADMIN</w:t>
+      </w:r>
+      <w:r>
+        <w:rPr>
+          <w:noProof/>
+          <w:color w:val="000000"/>
+          <w:sz w:val="28"/>
+        </w:rPr>
+        <w:t xml:space="preserve">. </w:t>
+      </w:r>
+      <w:r>
+        <w:rPr>
+          <w:noProof/>
+          <w:color w:val="000000"/>
+          <w:sz w:val="28"/>
+        </w:rPr>
+        <w:t>Проверка роли пользователя происходит, когда на сервер приходит запрос с клиента на добавление типа, бренда или товара в бд. На рисунке 22 представлен файл в котором проверяется текущая роль с ролью</w:t>
+      </w:r>
+      <w:r>
+        <w:rPr>
+          <w:noProof/>
+          <w:color w:val="000000"/>
+          <w:sz w:val="28"/>
+        </w:rPr>
+        <w:t xml:space="preserve"> </w:t>
+      </w:r>
+      <w:r>
+        <w:rPr>
+          <w:noProof/>
+          <w:color w:val="000000"/>
+          <w:sz w:val="28"/>
+          <w:lang w:val="en-US"/>
+        </w:rPr>
+        <w:t>ADMIN</w:t>
+      </w:r>
+      <w:r>
+        <w:rPr>
+          <w:noProof/>
+          <w:color w:val="000000"/>
+          <w:sz w:val="28"/>
+        </w:rPr>
+        <w:t xml:space="preserve">, которая задаётся в параметрах запроса метода, представлено на рисунке 23. Туда можно записать любую роль которую хотите. Изначально при регистрации выдаётся роль </w:t>
+      </w:r>
+      <w:r>
+        <w:rPr>
+          <w:noProof/>
+          <w:color w:val="000000"/>
+          <w:sz w:val="28"/>
+          <w:lang w:val="en-US"/>
+        </w:rPr>
+        <w:t>USER</w:t>
+      </w:r>
+      <w:r>
+        <w:rPr>
+          <w:noProof/>
+          <w:color w:val="000000"/>
+          <w:sz w:val="28"/>
+        </w:rPr>
+        <w:t xml:space="preserve">, её также можно поменять в папке клиент, файл </w:t>
+      </w:r>
+      <w:r>
+        <w:rPr>
+          <w:noProof/>
+          <w:color w:val="000000"/>
+          <w:sz w:val="28"/>
+          <w:lang w:val="en-US"/>
+        </w:rPr>
+        <w:t>userAPI</w:t>
+      </w:r>
+      <w:r>
+        <w:rPr>
+          <w:noProof/>
+          <w:color w:val="000000"/>
+          <w:sz w:val="28"/>
+        </w:rPr>
+        <w:t>.</w:t>
+      </w:r>
+      <w:r>
+        <w:rPr>
+          <w:noProof/>
+          <w:color w:val="000000"/>
+          <w:sz w:val="28"/>
+          <w:lang w:val="en-US"/>
+        </w:rPr>
+        <w:t>js</w:t>
+      </w:r>
+      <w:r>
+        <w:rPr>
+          <w:noProof/>
+          <w:color w:val="000000"/>
+          <w:sz w:val="28"/>
+        </w:rPr>
+        <w:t xml:space="preserve">, представлено на рисунке 24. На рисунке 22 </w:t>
+      </w:r>
+      <w:r>
+        <w:rPr>
+          <w:noProof/>
+          <w:color w:val="000000"/>
+          <w:sz w:val="28"/>
+        </w:rPr>
+        <w:lastRenderedPageBreak/>
+        <w:t>текущая роль берётся с помощью раскодирования текущего токена пользователя, который хранит всю информацию о пользоваетел.</w:t>
+      </w:r>
+    </w:p>
+    <w:p>
+      <w:pPr>
+        <w:spacing w:line="360" w:lineRule="auto"/>
+        <w:jc w:val="center"/>
+        <w:rPr>
+          <w:noProof/>
+        </w:rPr>
+      </w:pPr>
+    </w:p>
+    <w:p>
+      <w:pPr>
+        <w:spacing w:line="360" w:lineRule="auto"/>
+        <w:jc w:val="center"/>
+        <w:rPr>
+          <w:noProof/>
+          <w:color w:val="000000"/>
+          <w:sz w:val="28"/>
+        </w:rPr>
+      </w:pPr>
+      <w:r>
+        <w:rPr>
+          <w:noProof/>
+        </w:rPr>
+        <w:drawing>
+          <wp:inline distT="0" distB="0" distL="0" distR="0" wp14:anchorId="2821F094" wp14:editId="4482024F">
+            <wp:extent cx="5124450" cy="2506524"/>
+            <wp:effectExtent l="0" t="0" r="0" b="8255"/>
+            <wp:docPr id="7" name="Рисунок 7"/>
+            <wp:cNvGraphicFramePr>
+              <a:graphicFrameLocks xmlns:a="http://schemas.openxmlformats.org/drawingml/2006/main" noChangeAspect="1"/>
+            </wp:cNvGraphicFramePr>
+            <a:graphic xmlns:a="http://schemas.openxmlformats.org/drawingml/2006/main">
+              <a:graphicData uri="http://schemas.openxmlformats.org/drawingml/2006/picture">
+                <pic:pic xmlns:pic="http://schemas.openxmlformats.org/drawingml/2006/picture">
+                  <pic:nvPicPr>
+                    <pic:cNvPr id="1" name=""/>
+                    <pic:cNvPicPr/>
+                  </pic:nvPicPr>
+                  <pic:blipFill rotWithShape="1">
+                    <a:blip r:embed="rId38"/>
+                    <a:srcRect t="9930" r="45909" b="43032"/>
+                    <a:stretch/>
+                  </pic:blipFill>
+                  <pic:spPr bwMode="auto">
+                    <a:xfrm>
+                      <a:off x="0" y="0"/>
+                      <a:ext cx="5138339" cy="2513317"/>
+                    </a:xfrm>
+                    <a:prstGeom prst="rect">
+                      <a:avLst/>
+                    </a:prstGeom>
+                    <a:ln>
+                      <a:noFill/>
+                    </a:ln>
+                    <a:extLst>
+                      <a:ext uri="{53640926-AAD7-44D8-BBD7-CCE9431645EC}">
+                        <a14:shadowObscured xmlns:a14="http://schemas.microsoft.com/office/drawing/2010/main"/>
+                      </a:ext>
+                    </a:extLst>
+                  </pic:spPr>
+                </pic:pic>
+              </a:graphicData>
+            </a:graphic>
+          </wp:inline>
+        </w:drawing>
+      </w:r>
+    </w:p>
+    <w:p>
+      <w:pPr>
+        <w:spacing w:line="360" w:lineRule="auto"/>
+        <w:ind w:firstLine="709"/>
+        <w:jc w:val="center"/>
+        <w:rPr>
+          <w:noProof/>
+          <w:color w:val="000000"/>
+          <w:sz w:val="28"/>
+        </w:rPr>
+      </w:pPr>
+      <w:r>
+        <w:rPr>
+          <w:noProof/>
+          <w:color w:val="000000"/>
+          <w:sz w:val="28"/>
+        </w:rPr>
+        <w:t>Рисунок 2</w:t>
+      </w:r>
+      <w:r>
+        <w:rPr>
+          <w:noProof/>
+          <w:color w:val="000000"/>
+          <w:sz w:val="28"/>
+        </w:rPr>
+        <w:t>2</w:t>
+      </w:r>
+      <w:r>
+        <w:rPr>
+          <w:noProof/>
+          <w:color w:val="000000"/>
+          <w:sz w:val="28"/>
+        </w:rPr>
+        <w:t xml:space="preserve"> – Код файла </w:t>
+      </w:r>
+      <w:r>
+        <w:rPr>
+          <w:noProof/>
+          <w:color w:val="000000"/>
+          <w:sz w:val="28"/>
+          <w:lang w:val="en-US"/>
+        </w:rPr>
+        <w:t>checkRoleMiddleware</w:t>
+      </w:r>
+      <w:r>
+        <w:rPr>
+          <w:noProof/>
+          <w:color w:val="000000"/>
+          <w:sz w:val="28"/>
+        </w:rPr>
+        <w:t>.</w:t>
+      </w:r>
+      <w:r>
+        <w:rPr>
+          <w:noProof/>
+          <w:color w:val="000000"/>
+          <w:sz w:val="28"/>
+          <w:lang w:val="en-US"/>
+        </w:rPr>
+        <w:t>js</w:t>
+      </w:r>
+    </w:p>
+    <w:p>
+      <w:pPr>
+        <w:spacing w:line="360" w:lineRule="auto"/>
+        <w:jc w:val="center"/>
+        <w:rPr>
+          <w:noProof/>
+        </w:rPr>
+      </w:pPr>
+    </w:p>
+    <w:p>
+      <w:pPr>
+        <w:spacing w:line="360" w:lineRule="auto"/>
+        <w:jc w:val="center"/>
+        <w:rPr>
+          <w:noProof/>
+          <w:color w:val="000000"/>
+          <w:sz w:val="28"/>
+        </w:rPr>
+      </w:pPr>
+      <w:r>
+        <w:rPr>
+          <w:noProof/>
+        </w:rPr>
+        <w:drawing>
+          <wp:inline distT="0" distB="0" distL="0" distR="0" wp14:anchorId="044339C5" wp14:editId="705338A4">
+            <wp:extent cx="5095875" cy="2663403"/>
+            <wp:effectExtent l="0" t="0" r="0" b="3810"/>
+            <wp:docPr id="8" name="Рисунок 8"/>
+            <wp:cNvGraphicFramePr>
+              <a:graphicFrameLocks xmlns:a="http://schemas.openxmlformats.org/drawingml/2006/main" noChangeAspect="1"/>
+            </wp:cNvGraphicFramePr>
+            <a:graphic xmlns:a="http://schemas.openxmlformats.org/drawingml/2006/main">
+              <a:graphicData uri="http://schemas.openxmlformats.org/drawingml/2006/picture">
+                <pic:pic xmlns:pic="http://schemas.openxmlformats.org/drawingml/2006/picture">
+                  <pic:nvPicPr>
+                    <pic:cNvPr id="1" name=""/>
+                    <pic:cNvPicPr/>
+                  </pic:nvPicPr>
+                  <pic:blipFill rotWithShape="1">
+                    <a:blip r:embed="rId39"/>
+                    <a:srcRect l="3087" t="7840" r="48261" b="46951"/>
+                    <a:stretch/>
+                  </pic:blipFill>
+                  <pic:spPr bwMode="auto">
+                    <a:xfrm>
+                      <a:off x="0" y="0"/>
+                      <a:ext cx="5116221" cy="2674037"/>
+                    </a:xfrm>
+                    <a:prstGeom prst="rect">
+                      <a:avLst/>
+                    </a:prstGeom>
+                    <a:ln>
+                      <a:noFill/>
+                    </a:ln>
+                    <a:extLst>
+                      <a:ext uri="{53640926-AAD7-44D8-BBD7-CCE9431645EC}">
+                        <a14:shadowObscured xmlns:a14="http://schemas.microsoft.com/office/drawing/2010/main"/>
+                      </a:ext>
+                    </a:extLst>
+                  </pic:spPr>
+                </pic:pic>
+              </a:graphicData>
+            </a:graphic>
+          </wp:inline>
+        </w:drawing>
+      </w:r>
+    </w:p>
+    <w:p>
+      <w:pPr>
+        <w:spacing w:line="360" w:lineRule="auto"/>
+        <w:ind w:firstLine="709"/>
+        <w:jc w:val="center"/>
+        <w:rPr>
+          <w:noProof/>
+          <w:color w:val="000000"/>
+          <w:sz w:val="28"/>
+          <w:lang w:val="en-US"/>
+        </w:rPr>
+      </w:pPr>
+      <w:r>
+        <w:rPr>
+          <w:noProof/>
+          <w:color w:val="000000"/>
+          <w:sz w:val="28"/>
+        </w:rPr>
+        <w:t xml:space="preserve">Рисунок 23 – Код файла </w:t>
+      </w:r>
+      <w:r>
+        <w:rPr>
+          <w:noProof/>
+          <w:color w:val="000000"/>
+          <w:sz w:val="28"/>
+          <w:lang w:val="en-US"/>
+        </w:rPr>
+        <w:t>deviceRouter</w:t>
+      </w:r>
+      <w:r>
+        <w:rPr>
+          <w:noProof/>
+          <w:color w:val="000000"/>
+          <w:sz w:val="28"/>
+        </w:rPr>
+        <w:t>.</w:t>
+      </w:r>
+      <w:r>
+        <w:rPr>
+          <w:noProof/>
+          <w:color w:val="000000"/>
+          <w:sz w:val="28"/>
+          <w:lang w:val="en-US"/>
+        </w:rPr>
+        <w:t>js</w:t>
+      </w:r>
+    </w:p>
+    <w:p>
+      <w:pPr>
+        <w:spacing w:line="360" w:lineRule="auto"/>
+        <w:ind w:firstLine="709"/>
+        <w:jc w:val="center"/>
+        <w:rPr>
+          <w:noProof/>
+        </w:rPr>
+      </w:pPr>
+    </w:p>
+    <w:p>
+      <w:pPr>
+        <w:spacing w:line="360" w:lineRule="auto"/>
+        <w:jc w:val="center"/>
+        <w:rPr>
+          <w:noProof/>
+          <w:color w:val="000000"/>
+          <w:sz w:val="28"/>
+        </w:rPr>
+      </w:pPr>
+      <w:r>
+        <w:rPr>
+          <w:noProof/>
+        </w:rPr>
+        <w:lastRenderedPageBreak/>
+        <w:drawing>
+          <wp:inline distT="0" distB="0" distL="0" distR="0" wp14:anchorId="35676783" wp14:editId="162907A8">
+            <wp:extent cx="5119934" cy="2343021"/>
+            <wp:effectExtent l="0" t="0" r="5080" b="635"/>
+            <wp:docPr id="10" name="Рисунок 10"/>
+            <wp:cNvGraphicFramePr>
+              <a:graphicFrameLocks xmlns:a="http://schemas.openxmlformats.org/drawingml/2006/main" noChangeAspect="1"/>
+            </wp:cNvGraphicFramePr>
+            <a:graphic xmlns:a="http://schemas.openxmlformats.org/drawingml/2006/main">
+              <a:graphicData uri="http://schemas.openxmlformats.org/drawingml/2006/picture">
+                <pic:pic xmlns:pic="http://schemas.openxmlformats.org/drawingml/2006/picture">
+                  <pic:nvPicPr>
+                    <pic:cNvPr id="1" name=""/>
+                    <pic:cNvPicPr/>
+                  </pic:nvPicPr>
+                  <pic:blipFill rotWithShape="1">
+                    <a:blip r:embed="rId40"/>
+                    <a:srcRect l="4116" t="8624" r="35179" b="41986"/>
+                    <a:stretch/>
+                  </pic:blipFill>
+                  <pic:spPr bwMode="auto">
+                    <a:xfrm>
+                      <a:off x="0" y="0"/>
+                      <a:ext cx="5127048" cy="2346277"/>
+                    </a:xfrm>
+                    <a:prstGeom prst="rect">
+                      <a:avLst/>
+                    </a:prstGeom>
+                    <a:ln>
+                      <a:noFill/>
+                    </a:ln>
+                    <a:extLst>
+                      <a:ext uri="{53640926-AAD7-44D8-BBD7-CCE9431645EC}">
+                        <a14:shadowObscured xmlns:a14="http://schemas.microsoft.com/office/drawing/2010/main"/>
+                      </a:ext>
+                    </a:extLst>
+                  </pic:spPr>
+                </pic:pic>
+              </a:graphicData>
+            </a:graphic>
+          </wp:inline>
+        </w:drawing>
+      </w:r>
+    </w:p>
+    <w:p>
+      <w:pPr>
+        <w:spacing w:line="360" w:lineRule="auto"/>
+        <w:ind w:firstLine="709"/>
+        <w:jc w:val="center"/>
+        <w:rPr>
+          <w:noProof/>
+          <w:color w:val="000000"/>
+          <w:sz w:val="28"/>
+        </w:rPr>
+      </w:pPr>
+      <w:r>
+        <w:rPr>
+          <w:noProof/>
+          <w:color w:val="000000"/>
+          <w:sz w:val="28"/>
+        </w:rPr>
+        <w:t>Рисунок 2</w:t>
+      </w:r>
+      <w:r>
+        <w:rPr>
+          <w:noProof/>
+          <w:color w:val="000000"/>
+          <w:sz w:val="28"/>
+        </w:rPr>
+        <w:t>4</w:t>
+      </w:r>
+      <w:r>
+        <w:rPr>
+          <w:noProof/>
+          <w:color w:val="000000"/>
+          <w:sz w:val="28"/>
+        </w:rPr>
+        <w:t xml:space="preserve"> – Код файла </w:t>
+      </w:r>
+      <w:r>
+        <w:rPr>
+          <w:noProof/>
+          <w:color w:val="000000"/>
+          <w:sz w:val="28"/>
+          <w:lang w:val="en-US"/>
+        </w:rPr>
+        <w:t>userAPI</w:t>
+      </w:r>
+      <w:r>
+        <w:rPr>
+          <w:noProof/>
+          <w:color w:val="000000"/>
+          <w:sz w:val="28"/>
+        </w:rPr>
+        <w:t>.</w:t>
+      </w:r>
+      <w:r>
+        <w:rPr>
+          <w:noProof/>
+          <w:color w:val="000000"/>
+          <w:sz w:val="28"/>
+          <w:lang w:val="en-US"/>
+        </w:rPr>
+        <w:t>js</w:t>
+      </w:r>
+    </w:p>
+    <w:p>
+      <w:pPr>
+        <w:spacing w:line="360" w:lineRule="auto"/>
+        <w:ind w:firstLine="709"/>
+        <w:jc w:val="both"/>
+        <w:rPr>
+          <w:noProof/>
+          <w:color w:val="000000"/>
+          <w:sz w:val="28"/>
+        </w:rPr>
+      </w:pPr>
+      <w:r>
+        <w:rPr>
+          <w:noProof/>
+          <w:color w:val="000000"/>
+          <w:sz w:val="28"/>
+        </w:rPr>
+        <w:t xml:space="preserve">Создание таблиц и из связи описаны в папке сервера </w:t>
+      </w:r>
+      <w:r>
+        <w:rPr>
+          <w:noProof/>
+          <w:color w:val="000000"/>
+          <w:sz w:val="28"/>
+          <w:lang w:val="en-US"/>
+        </w:rPr>
+        <w:t>models</w:t>
+      </w:r>
+      <w:r>
+        <w:rPr>
+          <w:noProof/>
+          <w:color w:val="000000"/>
+          <w:sz w:val="28"/>
+        </w:rPr>
+        <w:t xml:space="preserve"> </w:t>
+      </w:r>
+      <w:r>
+        <w:rPr>
+          <w:noProof/>
+          <w:color w:val="000000"/>
+          <w:sz w:val="28"/>
+        </w:rPr>
+        <w:t xml:space="preserve">в файле </w:t>
+      </w:r>
+      <w:r>
+        <w:rPr>
+          <w:noProof/>
+          <w:color w:val="000000"/>
+          <w:sz w:val="28"/>
+          <w:lang w:val="en-US"/>
+        </w:rPr>
+        <w:t>models</w:t>
+      </w:r>
+      <w:r>
+        <w:rPr>
+          <w:noProof/>
+          <w:color w:val="000000"/>
+          <w:sz w:val="28"/>
+        </w:rPr>
+        <w:t>, который можно увидеть на рисунке 25. В данном файле можно как удалить так и добавить таблицы, но это может сломать работу сайта, так как методы ссылаются на таблицы, надо в коде это тоже менять тогда.</w:t>
+      </w:r>
+    </w:p>
+    <w:p>
+      <w:pPr>
+        <w:spacing w:line="360" w:lineRule="auto"/>
+        <w:ind w:firstLine="709"/>
+        <w:jc w:val="both"/>
+        <w:rPr>
+          <w:noProof/>
+        </w:rPr>
+      </w:pPr>
+    </w:p>
+    <w:p>
+      <w:pPr>
+        <w:spacing w:line="360" w:lineRule="auto"/>
+        <w:ind w:firstLine="709"/>
+        <w:jc w:val="center"/>
+        <w:rPr>
+          <w:noProof/>
+          <w:color w:val="000000"/>
+          <w:sz w:val="28"/>
+        </w:rPr>
+      </w:pPr>
+      <w:r>
+        <w:rPr>
+          <w:noProof/>
+        </w:rPr>
+        <w:drawing>
+          <wp:inline distT="0" distB="0" distL="0" distR="0" wp14:anchorId="0D2C1559" wp14:editId="7FD84DE5">
+            <wp:extent cx="3438525" cy="3114675"/>
+            <wp:effectExtent l="0" t="0" r="9525" b="9525"/>
+            <wp:docPr id="12" name="Рисунок 12"/>
+            <wp:cNvGraphicFramePr>
+              <a:graphicFrameLocks xmlns:a="http://schemas.openxmlformats.org/drawingml/2006/main" noChangeAspect="1"/>
+            </wp:cNvGraphicFramePr>
+            <a:graphic xmlns:a="http://schemas.openxmlformats.org/drawingml/2006/main">
+              <a:graphicData uri="http://schemas.openxmlformats.org/drawingml/2006/picture">
+                <pic:pic xmlns:pic="http://schemas.openxmlformats.org/drawingml/2006/picture">
+                  <pic:nvPicPr>
+                    <pic:cNvPr id="1" name=""/>
+                    <pic:cNvPicPr/>
+                  </pic:nvPicPr>
+                  <pic:blipFill rotWithShape="1">
+                    <a:blip r:embed="rId41"/>
+                    <a:srcRect l="3381" t="10453" r="43557" b="4094"/>
+                    <a:stretch/>
+                  </pic:blipFill>
+                  <pic:spPr bwMode="auto">
+                    <a:xfrm>
+                      <a:off x="0" y="0"/>
+                      <a:ext cx="3438525" cy="3114675"/>
+                    </a:xfrm>
+                    <a:prstGeom prst="rect">
+                      <a:avLst/>
+                    </a:prstGeom>
+                    <a:ln>
+                      <a:noFill/>
+                    </a:ln>
+                    <a:extLst>
+                      <a:ext uri="{53640926-AAD7-44D8-BBD7-CCE9431645EC}">
+                        <a14:shadowObscured xmlns:a14="http://schemas.microsoft.com/office/drawing/2010/main"/>
+                      </a:ext>
+                    </a:extLst>
+                  </pic:spPr>
+                </pic:pic>
+              </a:graphicData>
+            </a:graphic>
+          </wp:inline>
+        </w:drawing>
+      </w:r>
+    </w:p>
+    <w:p>
+      <w:pPr>
+        <w:spacing w:line="360" w:lineRule="auto"/>
+        <w:ind w:firstLine="709"/>
+        <w:jc w:val="center"/>
+        <w:rPr>
+          <w:noProof/>
+          <w:color w:val="000000"/>
+          <w:sz w:val="28"/>
+        </w:rPr>
+      </w:pPr>
+      <w:r>
+        <w:rPr>
+          <w:noProof/>
+          <w:color w:val="000000"/>
+          <w:sz w:val="28"/>
+        </w:rPr>
+        <w:t>Рисунок 25 – Таблицы базы данных</w:t>
+      </w:r>
+    </w:p>
+    <w:p>
+      <w:pPr>
+        <w:spacing w:line="360" w:lineRule="auto"/>
+        <w:ind w:firstLine="709"/>
+        <w:jc w:val="both"/>
+        <w:rPr>
+          <w:noProof/>
+          <w:color w:val="000000"/>
+          <w:sz w:val="28"/>
+        </w:rPr>
+      </w:pPr>
+      <w:r>
+        <w:rPr>
+          <w:noProof/>
+          <w:color w:val="000000"/>
+          <w:sz w:val="28"/>
+        </w:rPr>
+        <w:t>Добавление и удаление новых страниц сайта происходит в папке клиент</w:t>
+      </w:r>
+      <w:r>
+        <w:rPr>
+          <w:noProof/>
+          <w:color w:val="000000"/>
+          <w:sz w:val="28"/>
+        </w:rPr>
+        <w:t xml:space="preserve"> в файле </w:t>
+      </w:r>
+      <w:r>
+        <w:rPr>
+          <w:noProof/>
+          <w:color w:val="000000"/>
+          <w:sz w:val="28"/>
+          <w:lang w:val="en-US"/>
+        </w:rPr>
+        <w:t>routes</w:t>
+      </w:r>
+      <w:r>
+        <w:rPr>
+          <w:noProof/>
+          <w:color w:val="000000"/>
+          <w:sz w:val="28"/>
+        </w:rPr>
+        <w:t>.</w:t>
+      </w:r>
+      <w:r>
+        <w:rPr>
+          <w:noProof/>
+          <w:color w:val="000000"/>
+          <w:sz w:val="28"/>
+          <w:lang w:val="en-US"/>
+        </w:rPr>
+        <w:t>js</w:t>
+      </w:r>
+      <w:r>
+        <w:rPr>
+          <w:noProof/>
+          <w:color w:val="000000"/>
+          <w:sz w:val="28"/>
+        </w:rPr>
+        <w:t>,</w:t>
+      </w:r>
+      <w:r>
+        <w:rPr>
+          <w:noProof/>
+          <w:color w:val="000000"/>
+          <w:sz w:val="28"/>
+        </w:rPr>
+        <w:t xml:space="preserve"> представленом на рисунке 26. В данном файле происходит связь файла с сайтом например</w:t>
+      </w:r>
+      <w:r>
+        <w:rPr>
+          <w:noProof/>
+          <w:color w:val="000000"/>
+          <w:sz w:val="28"/>
+        </w:rPr>
+        <w:t xml:space="preserve"> </w:t>
+      </w:r>
+      <w:r>
+        <w:rPr>
+          <w:noProof/>
+          <w:color w:val="000000"/>
+          <w:sz w:val="28"/>
+          <w:lang w:val="en-US"/>
+        </w:rPr>
+        <w:t>shop</w:t>
+      </w:r>
+      <w:r>
+        <w:rPr>
+          <w:noProof/>
+          <w:color w:val="000000"/>
+          <w:sz w:val="28"/>
+        </w:rPr>
+        <w:t>, находится в пейдж</w:t>
+      </w:r>
+      <w:r>
+        <w:rPr>
+          <w:noProof/>
+          <w:color w:val="000000"/>
+          <w:sz w:val="28"/>
+        </w:rPr>
+        <w:t>/</w:t>
+      </w:r>
+      <w:r>
+        <w:rPr>
+          <w:noProof/>
+          <w:color w:val="000000"/>
+          <w:sz w:val="28"/>
+        </w:rPr>
+        <w:t xml:space="preserve">шоп, там описывается, что находится на </w:t>
+      </w:r>
+      <w:r>
+        <w:rPr>
+          <w:noProof/>
+          <w:color w:val="000000"/>
+          <w:sz w:val="28"/>
+        </w:rPr>
+        <w:lastRenderedPageBreak/>
+        <w:t xml:space="preserve">сайте и </w:t>
+      </w:r>
+      <w:r>
+        <w:rPr>
+          <w:noProof/>
+          <w:color w:val="000000"/>
+          <w:sz w:val="28"/>
+          <w:lang w:val="en-US"/>
+        </w:rPr>
+        <w:t>SHOP</w:t>
+      </w:r>
+      <w:r>
+        <w:rPr>
+          <w:noProof/>
+          <w:color w:val="000000"/>
+          <w:sz w:val="28"/>
+        </w:rPr>
+        <w:t>_</w:t>
+      </w:r>
+      <w:r>
+        <w:rPr>
+          <w:noProof/>
+          <w:color w:val="000000"/>
+          <w:sz w:val="28"/>
+          <w:lang w:val="en-US"/>
+        </w:rPr>
+        <w:t>ROUTE</w:t>
+      </w:r>
+      <w:r>
+        <w:rPr>
+          <w:noProof/>
+          <w:color w:val="000000"/>
+          <w:sz w:val="28"/>
+        </w:rPr>
+        <w:t xml:space="preserve"> он отвечает за то по какому адресу будет страница располагаться.</w:t>
+      </w:r>
+    </w:p>
+    <w:p>
+      <w:pPr>
+        <w:spacing w:line="360" w:lineRule="auto"/>
+        <w:ind w:firstLine="709"/>
+        <w:jc w:val="both"/>
+        <w:rPr>
+          <w:noProof/>
+        </w:rPr>
+      </w:pPr>
+    </w:p>
+    <w:p>
+      <w:pPr>
+        <w:spacing w:line="360" w:lineRule="auto"/>
+        <w:ind w:firstLine="709"/>
+        <w:jc w:val="center"/>
+        <w:rPr>
+          <w:noProof/>
+          <w:color w:val="000000"/>
+          <w:sz w:val="28"/>
+        </w:rPr>
+      </w:pPr>
+      <w:r>
+        <w:rPr>
+          <w:noProof/>
+        </w:rPr>
+        <w:drawing>
+          <wp:inline distT="0" distB="0" distL="0" distR="0" wp14:anchorId="56356571" wp14:editId="49E27ACC">
+            <wp:extent cx="5248275" cy="3114675"/>
+            <wp:effectExtent l="0" t="0" r="9525" b="9525"/>
+            <wp:docPr id="14" name="Рисунок 14"/>
+            <wp:cNvGraphicFramePr>
+              <a:graphicFrameLocks xmlns:a="http://schemas.openxmlformats.org/drawingml/2006/main" noChangeAspect="1"/>
+            </wp:cNvGraphicFramePr>
+            <a:graphic xmlns:a="http://schemas.openxmlformats.org/drawingml/2006/main">
+              <a:graphicData uri="http://schemas.openxmlformats.org/drawingml/2006/picture">
+                <pic:pic xmlns:pic="http://schemas.openxmlformats.org/drawingml/2006/picture">
+                  <pic:nvPicPr>
+                    <pic:cNvPr id="1" name=""/>
+                    <pic:cNvPicPr/>
+                  </pic:nvPicPr>
+                  <pic:blipFill rotWithShape="1">
+                    <a:blip r:embed="rId42"/>
+                    <a:srcRect l="3822" t="10191" r="15188" b="4355"/>
+                    <a:stretch/>
+                  </pic:blipFill>
+                  <pic:spPr bwMode="auto">
+                    <a:xfrm>
+                      <a:off x="0" y="0"/>
+                      <a:ext cx="5248275" cy="3114675"/>
+                    </a:xfrm>
+                    <a:prstGeom prst="rect">
+                      <a:avLst/>
+                    </a:prstGeom>
+                    <a:ln>
+                      <a:noFill/>
+                    </a:ln>
+                    <a:extLst>
+                      <a:ext uri="{53640926-AAD7-44D8-BBD7-CCE9431645EC}">
+                        <a14:shadowObscured xmlns:a14="http://schemas.microsoft.com/office/drawing/2010/main"/>
+                      </a:ext>
+                    </a:extLst>
+                  </pic:spPr>
+                </pic:pic>
+              </a:graphicData>
+            </a:graphic>
+          </wp:inline>
+        </w:drawing>
+      </w:r>
+    </w:p>
+    <w:p>
+      <w:pPr>
+        <w:spacing w:line="360" w:lineRule="auto"/>
+        <w:ind w:firstLine="709"/>
+        <w:jc w:val="center"/>
+        <w:rPr>
+          <w:noProof/>
+          <w:color w:val="000000"/>
+          <w:sz w:val="28"/>
+        </w:rPr>
+      </w:pPr>
+      <w:r>
+        <w:rPr>
+          <w:noProof/>
+          <w:color w:val="000000"/>
+          <w:sz w:val="28"/>
+        </w:rPr>
+        <w:t>Рисунок 25 – Файл с связью страниц сайта</w:t>
+      </w:r>
+    </w:p>
+    <w:p>
+      <w:pPr>
+        <w:spacing w:line="360" w:lineRule="auto"/>
+        <w:ind w:firstLine="709"/>
+        <w:jc w:val="both"/>
+        <w:rPr>
+          <w:noProof/>
+          <w:color w:val="000000"/>
+          <w:sz w:val="28"/>
+        </w:rPr>
+      </w:pPr>
+      <w:r>
+        <w:rPr>
+          <w:noProof/>
+          <w:color w:val="000000"/>
+          <w:sz w:val="28"/>
+        </w:rPr>
+        <w:t>В папке утилс, есть файл констс, там описываются константы путей страниц, представлен на рисунке 26. Они и вносятся в файл роутс как патч.</w:t>
+      </w:r>
+    </w:p>
+    <w:p>
+      <w:pPr>
+        <w:spacing w:line="360" w:lineRule="auto"/>
+        <w:ind w:firstLine="709"/>
+        <w:jc w:val="center"/>
+        <w:rPr>
+          <w:noProof/>
+          <w:color w:val="000000"/>
+          <w:sz w:val="28"/>
+        </w:rPr>
+      </w:pPr>
+      <w:r>
+        <w:rPr>
+          <w:noProof/>
+        </w:rPr>
+        <w:drawing>
+          <wp:inline distT="0" distB="0" distL="0" distR="0" wp14:anchorId="24E41566" wp14:editId="4CEB8431">
+            <wp:extent cx="4132218" cy="3702050"/>
+            <wp:effectExtent l="0" t="0" r="1905" b="0"/>
+            <wp:docPr id="15" name="Рисунок 15"/>
+            <wp:cNvGraphicFramePr>
+              <a:graphicFrameLocks xmlns:a="http://schemas.openxmlformats.org/drawingml/2006/main" noChangeAspect="1"/>
+            </wp:cNvGraphicFramePr>
+            <a:graphic xmlns:a="http://schemas.openxmlformats.org/drawingml/2006/main">
+              <a:graphicData uri="http://schemas.openxmlformats.org/drawingml/2006/picture">
+                <pic:pic xmlns:pic="http://schemas.openxmlformats.org/drawingml/2006/picture">
+                  <pic:nvPicPr>
+                    <pic:cNvPr id="1" name=""/>
+                    <pic:cNvPicPr/>
+                  </pic:nvPicPr>
+                  <pic:blipFill rotWithShape="1">
+                    <a:blip r:embed="rId43"/>
+                    <a:srcRect t="8101" r="53405" b="17683"/>
+                    <a:stretch/>
+                  </pic:blipFill>
+                  <pic:spPr bwMode="auto">
+                    <a:xfrm>
+                      <a:off x="0" y="0"/>
+                      <a:ext cx="4136341" cy="3705744"/>
+                    </a:xfrm>
+                    <a:prstGeom prst="rect">
+                      <a:avLst/>
+                    </a:prstGeom>
+                    <a:ln>
+                      <a:noFill/>
+                    </a:ln>
+                    <a:extLst>
+                      <a:ext uri="{53640926-AAD7-44D8-BBD7-CCE9431645EC}">
+                        <a14:shadowObscured xmlns:a14="http://schemas.microsoft.com/office/drawing/2010/main"/>
+                      </a:ext>
+                    </a:extLst>
+                  </pic:spPr>
+                </pic:pic>
+              </a:graphicData>
+            </a:graphic>
+          </wp:inline>
+        </w:drawing>
+      </w:r>
+    </w:p>
+    <w:p>
+      <w:pPr>
+        <w:spacing w:line="360" w:lineRule="auto"/>
+        <w:ind w:firstLine="709"/>
+        <w:jc w:val="center"/>
+        <w:rPr>
+          <w:rStyle w:val="10"/>
+          <w:rFonts w:ascii="Times New Roman" w:hAnsi="Times New Roman"/>
+          <w:b w:val="0"/>
+          <w:bCs w:val="0"/>
           <w:noProof/>
           <w:color w:val="000000"/>
           <w:kern w:val="0"/>
@@ -5602,23 +8261,7 @@
           <w:color w:val="000000"/>
           <w:sz w:val="28"/>
         </w:rPr>
-        <w:t xml:space="preserve">После того как данные пользователя приходят в базу данных, они </w:t>
-      </w:r>
-      <w:r>
-        <w:rPr>
-          <w:noProof/>
-          <w:color w:val="000000"/>
-          <w:sz w:val="28"/>
-        </w:rPr>
-        <w:t>сразу выводятся на сайте</w:t>
-      </w:r>
-      <w:r>
-        <w:rPr>
-          <w:noProof/>
-          <w:color w:val="000000"/>
-          <w:sz w:val="28"/>
-        </w:rPr>
-        <w:t>.</w:t>
+        <w:t>Рисунок 26 – Файл с константами путей страниц</w:t>
       </w:r>
       <w:r>
         <w:rPr>
@@ -10971,7 +13614,7 @@
         </mc:Choice>
         <mc:Fallback>
           <w:pict>
-            <v:line w14:anchorId="7F0B242A" id="Прямая соединительная линия 34" o:spid="_x0000_s1026" style="position:absolute;z-index:251651584;visibility:visible;mso-wrap-style:square;mso-width-percent:0;mso-height-percent:0;mso-wrap-distance-left:9pt;mso-wrap-distance-top:0;mso-wrap-distance-right:9pt;mso-wrap-distance-bottom:0;mso-position-horizontal:absolute;mso-position-horizontal-relative:text;mso-position-vertical:absolute;mso-position-vertical-relative:page;mso-width-percent:0;mso-height-percent:0;mso-width-relative:page;mso-height-relative:page" from="-24.8pt,751.5pt" to="11.55pt,751.55pt" o:gfxdata="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" strokeweight="1.5pt">
+            <v:line w14:anchorId="4A126E8E" id="Прямая соединительная линия 34" o:spid="_x0000_s1026" style="position:absolute;z-index:251651584;visibility:visible;mso-wrap-style:square;mso-width-percent:0;mso-height-percent:0;mso-wrap-distance-left:9pt;mso-wrap-distance-top:0;mso-wrap-distance-right:9pt;mso-wrap-distance-bottom:0;mso-position-horizontal:absolute;mso-position-horizontal-relative:text;mso-position-vertical:absolute;mso-position-vertical-relative:page;mso-width-percent:0;mso-height-percent:0;mso-width-relative:page;mso-height-relative:page" from="-24.8pt,751.5pt" to="11.55pt,751.55pt" o:gfxdata="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" strokeweight="1.5pt">
               <v:stroke startarrowwidth="narrow" startarrowlength="short" endarrowwidth="narrow" endarrowlength="short"/>
               <w10:wrap anchory="page"/>
             </v:line>
@@ -15346,10 +17989,29 @@
 </file>
 
 <file path=customXml/item1.xml><?xml version="1.0" encoding="utf-8"?>
+<?mso-contentType ?>
+<FormTemplates xmlns="http://schemas.microsoft.com/sharepoint/v3/contenttype/forms">
+  <Display>DocumentLibraryForm</Display>
+  <Edit>DocumentLibraryForm</Edit>
+  <New>DocumentLibraryForm</New>
+</FormTemplates>
+</file>
+
+<file path=customXml/item2.xml><?xml version="1.0" encoding="utf-8"?>
+<LongProperties xmlns="http://schemas.microsoft.com/office/2006/metadata/longProperties"/>
+</file>
+
+<file path=customXml/item3.xml><?xml version="1.0" encoding="utf-8"?>
+<p:properties xmlns:p="http://schemas.microsoft.com/office/2006/metadata/properties" xmlns:xsi="http://www.w3.org/2001/XMLSchema-instance" xmlns:pc="http://schemas.microsoft.com/office/infopath/2007/PartnerControls">
+  <documentManagement/>
+</p:properties>
+</file>
+
+<file path=customXml/item4.xml><?xml version="1.0" encoding="utf-8"?>
 <b:Sources xmlns:b="http://schemas.openxmlformats.org/officeDocument/2006/bibliography" xmlns="http://schemas.openxmlformats.org/officeDocument/2006/bibliography" SelectedStyle="\APA.XSL" StyleName="APA"/>
 </file>
 
-<file path=customXml/item2.xml><?xml version="1.0" encoding="utf-8"?>
+<file path=customXml/item5.xml><?xml version="1.0" encoding="utf-8"?>
 <ct:contentTypeSchema xmlns:ct="http://schemas.microsoft.com/office/2006/metadata/contentType" xmlns:ma="http://schemas.microsoft.com/office/2006/metadata/properties/metaAttributes" ct:_="" ma:_="" ma:contentTypeName="Документ" ma:contentTypeID="0x01010021B9D911046F7B4CBB720F7F9CE62705" ma:contentTypeVersion="0" ma:contentTypeDescription="Создание документа." ma:contentTypeScope="" ma:versionID="f80155d847e009baef3819be4182e929">
   <xsd:schema xmlns:xsd="http://www.w3.org/2001/XMLSchema" xmlns:xs="http://www.w3.org/2001/XMLSchema" xmlns:p="http://schemas.microsoft.com/office/2006/metadata/properties" targetNamespace="http://schemas.microsoft.com/office/2006/metadata/properties" ma:root="true" ma:fieldsID="89d58f4857a619b7c345529988bca397">
     <xsd:element name="properties">
@@ -15463,26 +18125,32 @@
 </ct:contentTypeSchema>
 </file>
 
-<file path=customXml/item3.xml><?xml version="1.0" encoding="utf-8"?>
-<?mso-contentType ?>
-<FormTemplates xmlns="http://schemas.microsoft.com/sharepoint/v3/contenttype/forms">
-  <Display>DocumentLibraryForm</Display>
-  <Edit>DocumentLibraryForm</Edit>
-  <New>DocumentLibraryForm</New>
-</FormTemplates>
+<file path=customXml/itemProps1.xml><?xml version="1.0" encoding="utf-8"?>
+<ds:datastoreItem xmlns:ds="http://schemas.openxmlformats.org/officeDocument/2006/customXml" ds:itemID="{0A6C280D-161E-4B2E-B43B-68BCADBFA570}">
+  <ds:schemaRefs>
+    <ds:schemaRef ds:uri="http://schemas.microsoft.com/sharepoint/v3/contenttype/forms"/>
+  </ds:schemaRefs>
+</ds:datastoreItem>
 </file>
 
-<file path=customXml/item4.xml><?xml version="1.0" encoding="utf-8"?>
-<LongProperties xmlns="http://schemas.microsoft.com/office/2006/metadata/longProperties"/>
+<file path=customXml/itemProps2.xml><?xml version="1.0" encoding="utf-8"?>
+<ds:datastoreItem xmlns:ds="http://schemas.openxmlformats.org/officeDocument/2006/customXml" ds:itemID="{715AA86B-6CAF-4587-B8DA-CA55E4014A33}">
+  <ds:schemaRefs>
+    <ds:schemaRef ds:uri="http://schemas.microsoft.com/office/2006/metadata/longProperties"/>
+  </ds:schemaRefs>
+</ds:datastoreItem>
 </file>
 
-<file path=customXml/item5.xml><?xml version="1.0" encoding="utf-8"?>
-<p:properties xmlns:p="http://schemas.microsoft.com/office/2006/metadata/properties" xmlns:xsi="http://www.w3.org/2001/XMLSchema-instance" xmlns:pc="http://schemas.microsoft.com/office/infopath/2007/PartnerControls">
-  <documentManagement/>
-</p:properties>
+<file path=customXml/itemProps3.xml><?xml version="1.0" encoding="utf-8"?>
+<ds:datastoreItem xmlns:ds="http://schemas.openxmlformats.org/officeDocument/2006/customXml" ds:itemID="{334548E3-C21F-4F66-B6D7-5869B1331B71}">
+  <ds:schemaRefs>
+    <ds:schemaRef ds:uri="http://schemas.microsoft.com/office/2006/metadata/properties"/>
+    <ds:schemaRef ds:uri="http://schemas.microsoft.com/office/infopath/2007/PartnerControls"/>
+  </ds:schemaRefs>
+</ds:datastoreItem>
 </file>
 
-<file path=customXml/itemProps1.xml><?xml version="1.0" encoding="utf-8"?>
+<file path=customXml/itemProps4.xml><?xml version="1.0" encoding="utf-8"?>
 <ds:datastoreItem xmlns:ds="http://schemas.openxmlformats.org/officeDocument/2006/customXml" ds:itemID="{DFA9FAB7-8CBD-4D42-B36A-AEA59D444970}">
   <ds:schemaRefs>
     <ds:schemaRef ds:uri="http://schemas.openxmlformats.org/officeDocument/2006/bibliography"/>
@@ -15490,7 +18158,7 @@
 </ds:datastoreItem>
 </file>
 
-<file path=customXml/itemProps2.xml><?xml version="1.0" encoding="utf-8"?>
+<file path=customXml/itemProps5.xml><?xml version="1.0" encoding="utf-8"?>
 <ds:datastoreItem xmlns:ds="http://schemas.openxmlformats.org/officeDocument/2006/customXml" ds:itemID="{E51BFC62-3C67-4867-A566-B3188E047C08}">
   <ds:schemaRefs>
     <ds:schemaRef ds:uri="http://schemas.microsoft.com/office/2006/metadata/contentType"/>
@@ -15504,29 +18172,4 @@
     <ds:schemaRef ds:uri="http://schemas.microsoft.com/office/infopath/2007/PartnerControls"/>
   </ds:schemaRefs>
 </ds:datastoreItem>
-</file>
-
-<file path=customXml/itemProps3.xml><?xml version="1.0" encoding="utf-8"?>
-<ds:datastoreItem xmlns:ds="http://schemas.openxmlformats.org/officeDocument/2006/customXml" ds:itemID="{0A6C280D-161E-4B2E-B43B-68BCADBFA570}">
-  <ds:schemaRefs>
-    <ds:schemaRef ds:uri="http://schemas.microsoft.com/sharepoint/v3/contenttype/forms"/>
-  </ds:schemaRefs>
-</ds:datastoreItem>
-</file>
-
-<file path=customXml/itemProps4.xml><?xml version="1.0" encoding="utf-8"?>
-<ds:datastoreItem xmlns:ds="http://schemas.openxmlformats.org/officeDocument/2006/customXml" ds:itemID="{715AA86B-6CAF-4587-B8DA-CA55E4014A33}">
-  <ds:schemaRefs>
-    <ds:schemaRef ds:uri="http://schemas.microsoft.com/office/2006/metadata/longProperties"/>
-  </ds:schemaRefs>
-</ds:datastoreItem>
-</file>
-
-<file path=customXml/itemProps5.xml><?xml version="1.0" encoding="utf-8"?>
-<ds:datastoreItem xmlns:ds="http://schemas.openxmlformats.org/officeDocument/2006/customXml" ds:itemID="{334548E3-C21F-4F66-B6D7-5869B1331B71}">
-  <ds:schemaRefs>
-    <ds:schemaRef ds:uri="http://schemas.microsoft.com/office/2006/metadata/properties"/>
-    <ds:schemaRef ds:uri="http://schemas.microsoft.com/office/infopath/2007/PartnerControls"/>
-  </ds:schemaRefs>
-</ds:datastoreItem>
 </file>